--- a/doc/release/1 Введение в мерфологию.docx
+++ b/doc/release/1 Введение в мерфологию.docx
@@ -4,20 +4,8 @@
   <w:body>
     <w:p>
       <w:pPr>
-        <w:pStyle w:val="Normal"/>
-        <w:rPr>
-          <w:lang w:eastAsia="ru-RU"/>
-        </w:rPr>
-      </w:pPr>
-      <w:r>
-        <w:rPr>
-          <w:lang w:eastAsia="ru-RU"/>
-        </w:rPr>
-      </w:r>
-    </w:p>
-    <w:p>
-      <w:pPr>
         <w:pStyle w:val="1"/>
+        <w:spacing w:before="600" w:after="480"/>
         <w:rPr/>
       </w:pPr>
       <w:r>
@@ -29,98 +17,14 @@
     </w:p>
     <w:p>
       <w:pPr>
-        <w:pStyle w:val="Style29"/>
+        <w:pStyle w:val="Style28"/>
         <w:rPr/>
       </w:pPr>
       <w:r>
         <w:rPr>
           <w:shd w:fill="FFFFFF" w:val="clear"/>
         </w:rPr>
-        <w:t xml:space="preserve">В этой главе </w:t>
-      </w:r>
-      <w:r>
-        <w:rPr>
-          <w:shd w:fill="FFFFFF" w:val="clear"/>
-        </w:rPr>
-        <w:t xml:space="preserve">мы начнём наш разговор о неприятностях, и </w:t>
-      </w:r>
-      <w:r>
-        <w:rPr>
-          <w:shd w:fill="FFFFFF" w:val="clear"/>
-        </w:rPr>
-        <w:t>на примере велосипедиста рассм</w:t>
-      </w:r>
-      <w:r>
-        <w:rPr>
-          <w:shd w:fill="FFFFFF" w:val="clear"/>
-        </w:rPr>
-        <w:t xml:space="preserve">отрим </w:t>
-      </w:r>
-      <w:r>
-        <w:rPr>
-          <w:shd w:fill="FFFFFF" w:val="clear"/>
-        </w:rPr>
-        <w:t>нужные нам инструменты для измерения несправедливости: крив</w:t>
-      </w:r>
-      <w:r>
-        <w:rPr>
-          <w:shd w:fill="FFFFFF" w:val="clear"/>
-        </w:rPr>
-        <w:t>ую</w:t>
-      </w:r>
-      <w:r>
-        <w:rPr>
-          <w:shd w:fill="FFFFFF" w:val="clear"/>
-        </w:rPr>
-        <w:t xml:space="preserve"> Лоренца и индекс Джини, а также упом</w:t>
-      </w:r>
-      <w:r>
-        <w:rPr>
-          <w:shd w:fill="FFFFFF" w:val="clear"/>
-        </w:rPr>
-        <w:t>янем</w:t>
-      </w:r>
-      <w:r>
-        <w:rPr>
-          <w:shd w:fill="FFFFFF" w:val="clear"/>
-        </w:rPr>
-        <w:t xml:space="preserve"> пресловут</w:t>
-      </w:r>
-      <w:r>
-        <w:rPr>
-          <w:shd w:fill="FFFFFF" w:val="clear"/>
-        </w:rPr>
-        <w:t>ого</w:t>
-      </w:r>
-      <w:r>
-        <w:rPr>
-          <w:shd w:fill="FFFFFF" w:val="clear"/>
-        </w:rPr>
-        <w:t xml:space="preserve"> Парето и грозн</w:t>
-      </w:r>
-      <w:r>
-        <w:rPr>
-          <w:shd w:fill="FFFFFF" w:val="clear"/>
-        </w:rPr>
-        <w:t>ого</w:t>
-      </w:r>
-      <w:r>
-        <w:rPr>
-          <w:shd w:fill="FFFFFF" w:val="clear"/>
-        </w:rPr>
-        <w:t xml:space="preserve"> инспектор</w:t>
-      </w:r>
-      <w:r>
-        <w:rPr>
-          <w:shd w:fill="FFFFFF" w:val="clear"/>
-        </w:rPr>
-        <w:t>а</w:t>
-      </w:r>
-      <w:r>
-        <w:rPr>
-          <w:shd w:fill="FFFFFF" w:val="clear"/>
-        </w:rPr>
-        <w:t>.</w:t>
+        <w:t>В этой главе мы начнём наш разговор о неприятностях, и на примере велосипедиста рассмотрим нужные нам инструменты для измерения несправедливости: кривую Лоренца и индекс Джини, а также упомянем пресловутого Парето и грозного инспектора.</w:t>
       </w:r>
       <w:bookmarkStart w:id="0" w:name="habracut"/>
       <w:bookmarkEnd w:id="0"/>
@@ -137,7 +41,16 @@
     </w:p>
     <w:p>
       <w:pPr>
-        <w:pStyle w:val="Style25"/>
+        <w:pStyle w:val="Style24"/>
+        <w:rPr/>
+      </w:pPr>
+      <w:r>
+        <w:rPr/>
+      </w:r>
+    </w:p>
+    <w:p>
+      <w:pPr>
+        <w:pStyle w:val="Style24"/>
         <w:rPr/>
       </w:pPr>
       <w:r>
@@ -233,151 +146,91 @@
     </w:p>
     <w:p>
       <w:pPr>
-        <w:pStyle w:val="Style25"/>
+        <w:pStyle w:val="Style24"/>
         <w:rPr/>
       </w:pPr>
       <w:r>
         <w:rPr>
           <w:shd w:fill="FFFFFF" w:val="clear"/>
         </w:rPr>
-        <w:t xml:space="preserve">Современная математика – это огромная страна со сложным «ландшафтом». В ней есть и свои цветущие долины и древние памятники, развлекательные центры и пряничные городки, даже супермаркеты с готовыми решениями на все случаи жизни. Всё это соединено друг с другом хорошо оборудованными дорогами с указателями и путеводителями. Но  есть там и глухие участки с густыми непроходимыми лесами, </w:t>
-      </w:r>
+        <w:t>Современная математика – это огромная страна со сложным «ландшафтом». В ней есть и свои цветущие долины и древние памятники, развлекательные центры и пряничные городки, даже супермаркеты с готовыми решениями на все случаи жизни. Всё это соединено друг с другом хорошо оборудованными дорогами с указателями и путеводителями. Но  есть там и глухие участки с густыми непроходимыми лесами, горами и топкими болотами, через которые проходят внезапно исчезающие тропинки и шаткие мостики гипотез и предположений. Наконец, эта страна повсюду окружена неизведанными землями, куда если и осмеливался ступить человек, то лишь очень отважный и часто одинокий в своих поисках. Я не случайно так увлёкся этой аллегорией. Она гораздо ближе к пониманию того, что такое наука, чем может показаться на первый взгляд. Дело в том, что в любом городе можно ходить от одной площади до другой, от одного здания до другого по-разному. Наконец, в любом городе по-разному можно жить.</w:t>
+      </w:r>
+    </w:p>
+    <w:p>
+      <w:pPr>
+        <w:pStyle w:val="Style24"/>
+        <w:rPr/>
+      </w:pPr>
       <w:r>
         <w:rPr>
           <w:shd w:fill="FFFFFF" w:val="clear"/>
         </w:rPr>
-        <w:t>горами</w:t>
-      </w:r>
+        <w:t xml:space="preserve">Если вы впервые попадаете в новый интересный для вас город, то, скорее всего, вы выберете для ознакомления экскурсионный маршрут, который уже отработан годами и представляет собой своеобразное произведение искусства. Так за какие-нибудь пару часов вы получите яркие впечатления об этом городе, которые останутся с вами на всю жизнь. Но вы не сможете сказать, что узнали этот город по-настоящему. </w:t>
+      </w:r>
+    </w:p>
+    <w:p>
+      <w:pPr>
+        <w:pStyle w:val="Style24"/>
+        <w:rPr/>
+      </w:pPr>
       <w:r>
         <w:rPr>
           <w:shd w:fill="FFFFFF" w:val="clear"/>
         </w:rPr>
-        <w:t xml:space="preserve"> и </w:t>
-      </w:r>
+        <w:t>Может быть вас в этот город занесёт по работе, скажем, случится более или менее длинная командировка. В таком случае, вам неплохо удастся изучить основные полезные маршруты и появятся навыки мастерски пользоваться общественным транспортом, перемещаясь быстро, эффективно и удобно. Но и после нескольких недель такой жизни, город вам может быть незнаком.</w:t>
+      </w:r>
+    </w:p>
+    <w:p>
+      <w:pPr>
+        <w:pStyle w:val="Style24"/>
+        <w:rPr/>
+      </w:pPr>
       <w:r>
         <w:rPr>
           <w:shd w:fill="FFFFFF" w:val="clear"/>
         </w:rPr>
-        <w:t xml:space="preserve">топкими </w:t>
-      </w:r>
+        <w:t xml:space="preserve">Наконец, может случиться так, что город станет вашим по-настоящему. Вы полюбите его и будете бродить по его улочкам бесцельно, получая удовольствие от самих прогулок. Вы будете отыскивать новые проходы от одной площади до другой через закоулки и дворы, садами и тропинками. Эти пути могут оказаться на удивление короткими, а могут завести бог знает куда, но это не страшно, ведь вы знаете этот город, вы никогда в нём не заблудитесь. </w:t>
+      </w:r>
+    </w:p>
+    <w:p>
+      <w:pPr>
+        <w:pStyle w:val="Style24"/>
+        <w:rPr/>
+      </w:pPr>
       <w:r>
         <w:rPr>
           <w:shd w:fill="FFFFFF" w:val="clear"/>
         </w:rPr>
-        <w:t xml:space="preserve">болотами, </w:t>
-      </w:r>
+        <w:t>Общий школьный и университетеский курс математики ближе к экскурсии. Вам покажут главные древние памятники и знаменитые площади, к которым ведут большие проспекты. Погружение в ту или иную прикладную задачу похоже на командировку, тут не до блужданий и важно чётко понять на какую линию садиться и на какой остановке пересаживаться каждый день, чтобы не терять драгоценных сил и времени. Но с математикой у вас может случиться и настоящая любовь. И тогда вы уже не остаётесь в рамках лишь практической пользы или удобства, вам становится важным понять, почувствовать, что математика, как большой город, это не только дома и не только площади и не линии метро, а единая система, соединяющая всё, что в ней есть не только взаимным расположением, но и смыслами, контекстами, историями.</w:t>
+      </w:r>
+    </w:p>
+    <w:p>
+      <w:pPr>
+        <w:pStyle w:val="Style24"/>
+        <w:rPr/>
+      </w:pPr>
       <w:r>
         <w:rPr>
           <w:shd w:fill="FFFFFF" w:val="clear"/>
         </w:rPr>
-        <w:t>через которые проходят</w:t>
-      </w:r>
+        <w:t>Эта книжка не совсем про математику. С её помощью я приглашаю вас на прогулку по некоторым её местечкам, хорошо известным и имеющим большую практическую пользу. Но двигаться мы будем несколько необычным маршрутом, не прямым, как в учебнике и не сложным и запутанным, как в научной работе, а лёгким, как бесцельное шатание в хорошей компании под интересный разговор. То и дело мы будем оказываться на развилках и площадях с хорошо обозначенными названиями, соответствующих разделам математики. Оглянувшись, мы отправимся дальше, но читатель может отметить про себя, что пересечённый нами проспект или бульвар это целое направление, в которое можно углубиться самостоятельно, будь на то интерес или необходимость.</w:t>
+      </w:r>
+    </w:p>
+    <w:p>
+      <w:pPr>
+        <w:pStyle w:val="Style24"/>
+        <w:rPr/>
+      </w:pPr>
       <w:r>
         <w:rPr>
           <w:shd w:fill="FFFFFF" w:val="clear"/>
         </w:rPr>
-        <w:t xml:space="preserve"> внезапно исчезающи</w:t>
-      </w:r>
-      <w:r>
-        <w:rPr>
-          <w:shd w:fill="FFFFFF" w:val="clear"/>
-        </w:rPr>
-        <w:t>е</w:t>
-      </w:r>
-      <w:r>
-        <w:rPr>
-          <w:shd w:fill="FFFFFF" w:val="clear"/>
-        </w:rPr>
-        <w:t xml:space="preserve"> тропинки и шатки</w:t>
-      </w:r>
-      <w:r>
-        <w:rPr>
-          <w:shd w:fill="FFFFFF" w:val="clear"/>
-        </w:rPr>
-        <w:t>е</w:t>
-      </w:r>
-      <w:r>
-        <w:rPr>
-          <w:shd w:fill="FFFFFF" w:val="clear"/>
-        </w:rPr>
-        <w:t xml:space="preserve"> мостики гипотез и предположений. Наконец, эта страна повсюду окружена неизведанными землями, куда если и осмеливался ступить человек, то лишь очень отважный и часто одинокий в своих поисках. Я не случайно так увлёкся этой аллегорией. Она гораздо ближе к пониманию того, что такое наука, чем может показаться на первый взгляд. Дело в том, что в любом городе можно ходить от одной площади до другой, от одного здания до другого по-разному. Наконец, в любом городе по-разному можно жить.</w:t>
-      </w:r>
-    </w:p>
-    <w:p>
-      <w:pPr>
-        <w:pStyle w:val="Style25"/>
-        <w:rPr/>
-      </w:pPr>
-      <w:r>
-        <w:rPr>
-          <w:shd w:fill="FFFFFF" w:val="clear"/>
-        </w:rPr>
-        <w:t xml:space="preserve">Если вы впервые попадаете в новый интересный для вас город, то, скорее всего, вы выберете для ознакомления экскурсионный маршрут, который уже отработан годами и представляет собой своеобразное произведение искусства. Так за какие-нибудь пару часов вы получите яркие впечатления об этом городе, которые останутся с вами на всю жизнь. Но вы не сможете сказать, что узнали этот город по-настоящему. </w:t>
-      </w:r>
-    </w:p>
-    <w:p>
-      <w:pPr>
-        <w:pStyle w:val="Style25"/>
-        <w:rPr/>
-      </w:pPr>
-      <w:r>
-        <w:rPr>
-          <w:shd w:fill="FFFFFF" w:val="clear"/>
-        </w:rPr>
-        <w:t>Может быть вас в этот город занесёт по работе, скажем, случится более или менее длинная командировка. В таком случае, вам неплохо удастся изучить основные полезные маршруты и появятся навыки мастерски пользоваться общественным транспортом, перемещаясь быстро, эффективно и удобно. Но и после нескольких недель такой жизни, город вам может быть незнаком.</w:t>
-      </w:r>
-    </w:p>
-    <w:p>
-      <w:pPr>
-        <w:pStyle w:val="Style25"/>
-        <w:rPr/>
-      </w:pPr>
-      <w:r>
-        <w:rPr>
-          <w:shd w:fill="FFFFFF" w:val="clear"/>
-        </w:rPr>
-        <w:t xml:space="preserve">Наконец, может случиться так, что город станет вашим по-настоящему. Вы полюбите его и будете бродить по его улочкам бесцельно, получая удовольствие от самих прогулок. Вы будете отыскивать новые проходы от одной площади до другой через закоулки и дворы, садами и тропинками. Эти пути могут оказаться на удивление короткими, а могут завести бог знает куда, но это не страшно, ведь вы знаете этот город, вы никогда в нём не заблудитесь. </w:t>
-      </w:r>
-    </w:p>
-    <w:p>
-      <w:pPr>
-        <w:pStyle w:val="Style25"/>
-        <w:rPr/>
-      </w:pPr>
-      <w:r>
-        <w:rPr>
-          <w:shd w:fill="FFFFFF" w:val="clear"/>
-        </w:rPr>
-        <w:t>Общий школьный и университетеский курс математики ближе к экскурсии. Вам покажут главные древние памятники и знаменитые площади, к которым ведут большие проспекты. Погружение в ту или иную прикладную задачу похоже на командировку, тут не до блужданий и важно чётко понять на какую линию садиться и на какой остановке пересаживаться каждый день, чтобы не терять драгоценных сил и времени. Но с математикой у вас может случиться и настоящая любовь. И тогда вы уже не остаётесь в рамках лишь практической пользы или удобства, вам становится важным понять, почувствовать, что математика, как большой город, это не только дома и не только площади и не линии метро, а единая система, соединяющая всё, что в ней есть не только взаимным расположением, но и смыслами, контекстами, историями.</w:t>
-      </w:r>
-    </w:p>
-    <w:p>
-      <w:pPr>
-        <w:pStyle w:val="Style25"/>
-        <w:rPr/>
-      </w:pPr>
-      <w:r>
-        <w:rPr>
-          <w:shd w:fill="FFFFFF" w:val="clear"/>
-        </w:rPr>
-        <w:t>Эта книжка не совсем про математику. С её помощью я приглашаю вас на прогулку по некоторым её местечкам, хорошо известным и имеющим большую практическую пользу. Но двигаться мы будем несколько необычным маршрутом, не прямым, как в учебнике и не сложным и запутанным, как в научной работе, а лёгким, как бесцельное шатание в хорошей компании под интересный разговор. То и дело мы будем оказываться на развилках и площадях с хорошо обозначенными названиями, соответствующих разделам математики. Оглянувшись, мы отправимся дальше, но читатель может отметить про себя, что пересечённый нами проспект или бульвар это целое направление, в которое можно углубиться самостоятельно, будь на то интерес или необходимость.</w:t>
-      </w:r>
-    </w:p>
-    <w:p>
-      <w:pPr>
-        <w:pStyle w:val="Style25"/>
-        <w:rPr/>
-      </w:pPr>
-      <w:r>
-        <w:rPr>
-          <w:shd w:fill="FFFFFF" w:val="clear"/>
-        </w:rPr>
         <w:t>В стране математики говорят на своём языке и не все указатели и надписи бывает легко перевести на русский язык. Иногда я буду приводить цитаты на языке аборигенов, это значит, что в книжке будут формулы. Но формулы вовсе не единственный алфавит языка математики, их можно выразить графически и я всегда буду сопровождать уравнения графиками, которые можно понимать интуитивно. Почему же я не отказался от формул совсем? В нашей математической стране не принято верить каждому встречному, не принято полагаться на интуицию, чутьё и даже на опыт. Да, опыт, в отличие от физики или психологии здесь имеет сравнительно невысокую цену. В ходу здесь только доказательство – самая твёрдая валюта, которой неведомы ни девальвация, ни инфляция, ни мода, ни конъюнктура. Она не обесценивается тысячелетиями (и это не фигура речи, мы используем доказательства тысячелетней давности, каждый день). Таким образом, всё что я вам здесь наговорю не должно приниматься на веру. Любое моё утверждение, вывод, даже самый завиральный, можно проверить строгими доказательствами, и потому, везде, где возможно оставлены ключевые заметки в виде формул, которыми я руководствовался. Это, впрочем, не лишает меня возможности давать математическим закономерностям не очень серьёзные и даже фривольные житейские интерпретации. Ведь так гораздо интереснее!</w:t>
       </w:r>
     </w:p>
     <w:p>
       <w:pPr>
-        <w:pStyle w:val="Style25"/>
+        <w:pStyle w:val="Style24"/>
         <w:rPr>
           <w:highlight w:val="white"/>
         </w:rPr>
@@ -400,7 +253,7 @@
     </w:p>
     <w:p>
       <w:pPr>
-        <w:pStyle w:val="Style25"/>
+        <w:pStyle w:val="Style24"/>
         <w:rPr/>
       </w:pPr>
       <w:r>
@@ -540,7 +393,7 @@
     </w:p>
     <w:p>
       <w:pPr>
-        <w:pStyle w:val="Style25"/>
+        <w:pStyle w:val="Style24"/>
         <w:ind w:hanging="0"/>
         <w:rPr>
           <w:highlight w:val="white"/>
@@ -555,7 +408,7 @@
     </w:p>
     <w:p>
       <w:pPr>
-        <w:pStyle w:val="Style25"/>
+        <w:pStyle w:val="Style24"/>
         <w:rPr>
           <w:highlight w:val="white"/>
         </w:rPr>
@@ -572,8 +425,8 @@
       </w:r>
       <w:r>
         <w:rPr>
-          <w:rStyle w:val="Style17"/>
-          <w:rStyle w:val="Style17"/>
+          <w:rStyle w:val="Style16"/>
+          <w:rStyle w:val="Style16"/>
         </w:rPr>
         <w:footnoteReference w:id="2"/>
       </w:r>
@@ -642,7 +495,7 @@
     </w:p>
     <w:p>
       <w:pPr>
-        <w:pStyle w:val="Style31"/>
+        <w:pStyle w:val="Style30"/>
         <w:rPr>
           <w:highlight w:val="white"/>
         </w:rPr>
@@ -656,7 +509,7 @@
     </w:p>
     <w:p>
       <w:pPr>
-        <w:pStyle w:val="Style25"/>
+        <w:pStyle w:val="Style24"/>
         <w:rPr>
           <w:highlight w:val="white"/>
         </w:rPr>
@@ -670,25 +523,50 @@
     </w:p>
     <w:p>
       <w:pPr>
-        <w:pStyle w:val="Style25"/>
+        <w:pStyle w:val="Style24"/>
         <w:rPr/>
       </w:pPr>
       <w:r>
         <w:rPr>
           <w:shd w:fill="FFFFFF" w:val="clear"/>
         </w:rPr>
-        <w:t>Нас будут интересовать законы парадоксальные и поучительные, законы, которые выглядят злым роком, выбирающим из множества вариантов самые досадные и неприятные, наперекор интуиции подсказывающей, что этот выбор не должен быть самым вероятным. И прежде чем приступить к детальным и точным рассуждениям о случайностях и о вероятностях, давайте предположим, что какая-то интуиция в отношении случайных процессов и вероятностей у нас уже есть. Это вполне допустимо даже в математической книжке -- до какого-то момента использовать интуитивное представление о предмете, а потом дать строгое определение. Тем самым, в первую очередь, мы определяем границы применимости нашей интуиции, а во-вторых, расширяем эти границы в правильном с научной точки зрения направлении.</w:t>
-      </w:r>
-    </w:p>
-    <w:p>
-      <w:pPr>
-        <w:pStyle w:val="Style25"/>
-        <w:rPr/>
-      </w:pPr>
+        <w:t xml:space="preserve">Нас будут интересовать законы парадоксальные и поучительные, законы, которые выглядят злым роком, выбирающим из множества вариантов самые досадные и неприятные, наперекор интуиции подсказывающей, что этот выбор не должен быть самым вероятным. И прежде чем приступить к детальным и точным рассуждениям о случайностях и о вероятностях, давайте предположим, что какая-то интуиция в отношении случайных процессов и вероятностей у нас уже есть. Это вполне допустимо даже в математической книжке -- до какого-то момента использовать интуитивное представление о предмете, а потом дать строгое определение. Тем самым, в первую очередь, мы определяем границы применимости нашей интуиции, а во-вторых, расширяем эти границы в правильном с научной точки зрения направлении. </w:t>
+      </w:r>
       <w:r>
         <w:rPr>
           <w:shd w:fill="FFFFFF" w:val="clear"/>
         </w:rPr>
+        <w:t>Но не будем забывать о законе Вертерн</w:t>
+      </w:r>
+      <w:r>
+        <w:rPr/>
+        <w:t xml:space="preserve">а: «Предположение — мать любой неразберихи», </w:t>
+      </w:r>
+      <w:r>
+        <w:rPr/>
+        <w:t>и все наши предположения и даже строгие выводы постараемся, где это возможно, проверить с помощью имитационного моделирования.</w:t>
+      </w:r>
+    </w:p>
+    <w:p>
+      <w:pPr>
+        <w:pStyle w:val="Style24"/>
+        <w:rPr>
+          <w:highlight w:val="white"/>
+        </w:rPr>
+      </w:pPr>
+      <w:r>
+        <w:rPr/>
+      </w:r>
+    </w:p>
+    <w:p>
+      <w:pPr>
+        <w:pStyle w:val="Style24"/>
+        <w:rPr/>
+      </w:pPr>
+      <w:r>
+        <w:rPr>
+          <w:shd w:fill="FFFFFF" w:val="clear"/>
+        </w:rPr>
         <w:t>Начнём мы с некоторого простого инструментария, который будем использовать на протяжении всей книжки, а для этого нам потребуется… велосипед.</w:t>
       </w:r>
     </w:p>
@@ -704,7 +582,7 @@
     </w:p>
     <w:p>
       <w:pPr>
-        <w:pStyle w:val="Style25"/>
+        <w:pStyle w:val="Style24"/>
         <w:rPr>
           <w:rFonts w:cs="Times New Roman"/>
           <w:szCs w:val="24"/>
@@ -741,7 +619,7 @@
     </w:p>
     <w:p>
       <w:pPr>
-        <w:pStyle w:val="Style30"/>
+        <w:pStyle w:val="Style29"/>
         <w:rPr/>
       </w:pPr>
       <w:r>
@@ -751,256 +629,32 @@
     </w:p>
     <w:p>
       <w:pPr>
-        <w:pStyle w:val="Style25"/>
-        <w:rPr/>
-      </w:pPr>
-      <w:r>
-        <w:rPr/>
-        <w:t xml:space="preserve">Живу я на Камчатке. </w:t>
-      </w:r>
-      <w:r>
-        <w:rPr/>
-        <w:t>В</w:t>
-      </w:r>
-      <w:r>
-        <w:rPr/>
-        <w:t xml:space="preserve"> Петропавловске много горок, и катаясь по городу, их не миновать. Однако меня должна успокаивать мысль, что начиная свой путь из дома, я возвращаюсь снова домой, </w:t>
-      </w:r>
-      <w:r>
-        <w:rPr/>
-        <w:t xml:space="preserve">а это </w:t>
-      </w:r>
-      <w:r>
-        <w:rPr/>
-        <w:t xml:space="preserve">значит, </w:t>
-      </w:r>
-      <w:r>
-        <w:rPr/>
-        <w:t>что</w:t>
-      </w:r>
-      <w:r>
-        <w:rPr/>
-        <w:t xml:space="preserve"> суммарный спуск должен быть равен суммарному подъёму. Особенно честным будет радиальный маршрут, </w:t>
-      </w:r>
-      <w:r>
-        <w:rPr/>
-        <w:t>в котором прямой и обратный пути совпадают</w:t>
-      </w:r>
-      <w:r>
-        <w:rPr/>
-        <w:t xml:space="preserve">. </w:t>
-      </w:r>
-    </w:p>
-    <w:p>
-      <w:pPr>
-        <w:pStyle w:val="Style25"/>
-        <w:rPr/>
-      </w:pPr>
-      <w:r>
-        <w:rPr/>
-        <w:t>Давайте п</w:t>
-      </w:r>
-      <w:r>
-        <w:rPr/>
-        <w:t xml:space="preserve">редставим себе 2-километровую трассу, состоящую из одной симметричной горки: километр вверх, километр вниз. Вверх по склону я могу достаточно долго ехать со скоростью 10 км/ч, а на спуске стараюсь держать скорость в 40 км/ч (не переживайте, я осторожный и езжу в шлеме). </w:t>
-      </w:r>
-      <w:r>
-        <w:rPr/>
-        <w:t>Исходя из этих положений, н</w:t>
-      </w:r>
-      <w:r>
-        <w:rPr/>
-        <w:t xml:space="preserve">а подъём я буду тратить в четыре раза больше времени, чем на спуск, и общая картина </w:t>
-      </w:r>
-      <w:r>
-        <w:rPr/>
-        <w:t xml:space="preserve">получится </w:t>
-      </w:r>
-      <w:r>
-        <w:rPr/>
-        <w:t>так</w:t>
-      </w:r>
-      <w:r>
-        <w:rPr/>
-        <w:t>ой</w:t>
-      </w:r>
-      <w:r>
-        <w:rPr/>
-        <w:t>: 4/5 времени путешествия уйдёт на тягучий подъём, и лишь 1/5 — на приятный спуск. Получается обидно — 80% времени прогулки состав</w:t>
-      </w:r>
-      <w:r>
-        <w:rPr/>
-        <w:t>ит</w:t>
-      </w:r>
-      <w:r>
-        <w:rPr/>
-        <w:t xml:space="preserve"> сложны</w:t>
-      </w:r>
-      <w:r>
-        <w:rPr/>
-        <w:t>й</w:t>
-      </w:r>
-      <w:r>
-        <w:rPr/>
-        <w:t xml:space="preserve"> участ</w:t>
-      </w:r>
-      <w:r>
-        <w:rPr/>
-        <w:t>о</w:t>
-      </w:r>
-      <w:r>
-        <w:rPr/>
-        <w:t xml:space="preserve">к пути! </w:t>
-      </w:r>
-      <w:r>
-        <w:rPr/>
-        <w:t>И этот результат</w:t>
-      </w:r>
-      <w:r>
-        <w:rPr/>
-        <w:t xml:space="preserve"> </w:t>
-      </w:r>
-      <w:r>
-        <w:rPr/>
-        <w:t xml:space="preserve">не будет зависеть от длины горок, а лишь от соотношения скоростей. </w:t>
-      </w:r>
-      <w:r>
-        <w:rPr/>
-        <w:t xml:space="preserve">Если я выкачусь из нашего холмистого города, в сторону океана или в долину реки Авачи, горок почти не будет, но в моём распоряжении остаются встречный и попутный ветер, или участки с плохой дорогой, </w:t>
-      </w:r>
-      <w:r>
-        <w:rPr/>
-        <w:t>которые также занимают значительную часть времени путешествия.</w:t>
-      </w:r>
-    </w:p>
-    <w:p>
-      <w:pPr>
-        <w:pStyle w:val="Style25"/>
-        <w:rPr/>
-      </w:pPr>
-      <w:r>
-        <w:rPr/>
-        <w:t xml:space="preserve">Давайте взглянем на закон велосипедиста с </w:t>
-      </w:r>
-      <w:r>
-        <w:rPr/>
-        <w:t>несколько иной точки зрения</w:t>
-      </w:r>
-      <w:r>
-        <w:rPr/>
-        <w:t xml:space="preserve">. Если я сделаю множество </w:t>
-      </w:r>
-      <w:r>
-        <w:rPr/>
-        <w:t>фотографий-</w:t>
-      </w:r>
-      <w:r>
-        <w:rPr/>
-        <w:t xml:space="preserve">селфи на протяжении своей велопрогулки, </w:t>
-      </w:r>
-      <w:r>
-        <w:rPr/>
-        <w:t>в случайные моменты времени а потом подсчитаю их</w:t>
-      </w:r>
-      <w:r>
-        <w:rPr/>
-        <w:t xml:space="preserve">, то </w:t>
-      </w:r>
-      <w:r>
-        <w:rPr/>
-        <w:t>обнаружу, что</w:t>
-      </w:r>
-      <w:r>
-        <w:rPr/>
-        <w:t xml:space="preserve"> значительная часть картинок покажет мне согбенную фигуру в оранжевом шлеме, </w:t>
-      </w:r>
-      <w:r>
-        <w:rPr/>
-        <w:t>упорно</w:t>
-      </w:r>
-      <w:r>
-        <w:rPr/>
-        <w:t xml:space="preserve"> ползущую вверх по склону ли</w:t>
-      </w:r>
-      <w:r>
-        <w:rPr/>
-        <w:t>бо сопротивляющуюся встречному</w:t>
-      </w:r>
-      <w:r>
-        <w:rPr/>
-        <w:t xml:space="preserve"> ветр</w:t>
-      </w:r>
-      <w:r>
-        <w:rPr/>
-        <w:t>у</w:t>
-      </w:r>
-      <w:r>
-        <w:rPr/>
-        <w:t xml:space="preserve">. </w:t>
-      </w:r>
-      <w:r>
-        <w:rPr/>
-        <w:t xml:space="preserve">Число </w:t>
-      </w:r>
-      <w:r>
-        <w:rPr/>
-        <w:t>снимк</w:t>
-      </w:r>
-      <w:r>
-        <w:rPr/>
-        <w:t>ов с</w:t>
-      </w:r>
-      <w:r>
-        <w:rPr/>
-        <w:t xml:space="preserve"> летящ</w:t>
-      </w:r>
-      <w:r>
-        <w:rPr/>
-        <w:t>им</w:t>
-      </w:r>
-      <w:r>
-        <w:rPr/>
-        <w:t xml:space="preserve"> и сияющ</w:t>
-      </w:r>
-      <w:r>
-        <w:rPr/>
-        <w:t>им</w:t>
-      </w:r>
-      <w:r>
-        <w:rPr/>
-        <w:t xml:space="preserve"> велосипедист</w:t>
-      </w:r>
-      <w:r>
-        <w:rPr/>
-        <w:t>ов</w:t>
-      </w:r>
-      <w:r>
-        <w:rPr/>
-        <w:t xml:space="preserve">, </w:t>
-      </w:r>
-      <w:r>
-        <w:rPr/>
-        <w:t xml:space="preserve">как </w:t>
-      </w:r>
-      <w:r>
-        <w:rPr/>
-        <w:t xml:space="preserve">с рекламной картинки, увы, составит лишь около 20%. А что скажет статистика? Если мы выпустим на холмистую трассу большую толпу велосипедистов, подождём немного, и пронаблюдаем за их плотностью, то увидим, как большая часть спортсменов толпится на трудных участках, и </w:t>
-      </w:r>
-      <w:r>
-        <w:rPr/>
-        <w:t xml:space="preserve">доля </w:t>
-      </w:r>
-      <w:r>
-        <w:rPr/>
-        <w:t>безмятежно улыбающ</w:t>
-      </w:r>
-      <w:r>
-        <w:rPr/>
-        <w:t>ихся</w:t>
-      </w:r>
-      <w:r>
-        <w:rPr/>
-        <w:t xml:space="preserve"> лиц в общей массе окажется не так уж и велика!</w:t>
+        <w:pStyle w:val="Style24"/>
+        <w:rPr/>
+      </w:pPr>
+      <w:r>
+        <w:rPr/>
+        <w:t xml:space="preserve">Живу я на Камчатке. В Петропавловске много горок, и катаясь по городу, их не миновать. Однако меня должна успокаивать мысль, что начиная свой путь из дома, я возвращаюсь снова домой, а это значит, что суммарный спуск должен быть равен суммарному подъёму. Особенно честным будет радиальный маршрут, в котором прямой и обратный пути совпадают. </w:t>
+      </w:r>
+    </w:p>
+    <w:p>
+      <w:pPr>
+        <w:pStyle w:val="Style24"/>
+        <w:rPr/>
+      </w:pPr>
+      <w:r>
+        <w:rPr/>
+        <w:t>Давайте представим себе 2-километровую трассу, состоящую из одной симметричной горки: километр вверх, километр вниз. Вверх по склону я могу достаточно долго ехать со скоростью 10 км/ч, а на спуске стараюсь держать скорость в 40 км/ч (не переживайте, я осторожный и езжу в шлеме). Исходя из этих положений, на подъём я буду тратить в четыре раза больше времени, чем на спуск, и общая картина получится такой: 4/5 времени путешествия уйдёт на тягучий подъём, и лишь 1/5 — на приятный спуск. Получается обидно — 80% времени прогулки составит сложный участок пути! И этот результат не будет зависеть от длины горок, а лишь от соотношения скоростей. Если я выкачусь из нашего холмистого города, в сторону океана или в долину реки Авачи, горок почти не будет, но в моём распоряжении остаются встречный и попутный ветер, или участки с плохой дорогой, которые также занимают значительную часть времени путешествия.</w:t>
+      </w:r>
+    </w:p>
+    <w:p>
+      <w:pPr>
+        <w:pStyle w:val="Style24"/>
+        <w:rPr/>
+      </w:pPr>
+      <w:r>
+        <w:rPr/>
+        <w:t>Давайте взглянем на закон велосипедиста с несколько иной точки зрения. Если я сделаю множество фотографий-селфи на протяжении своей велопрогулки, в случайные моменты времени а потом подсчитаю их, то обнаружу, что значительная часть картинок покажет мне согбенную фигуру в оранжевом шлеме, упорно ползущую вверх по склону либо сопротивляющуюся встречному ветру. Число снимков с летящим и сияющим велосипедистов, как с рекламной картинки, увы, составит лишь около 20%. А что скажет статистика? Если мы выпустим на холмистую трассу большую толпу велосипедистов, подождём немного, и пронаблюдаем за их плотностью, то увидим, как большая часть спортсменов толпится на трудных участках, и доля безмятежно улыбающихся лиц в общей массе окажется не так уж и велика!</w:t>
       </w:r>
     </w:p>
     <w:p>
@@ -1015,20 +669,12 @@
     </w:p>
     <w:p>
       <w:pPr>
-        <w:pStyle w:val="Style25"/>
-        <w:rPr/>
-      </w:pPr>
-      <w:r>
-        <w:rPr/>
-        <w:t xml:space="preserve">Давайте, как когда-то в школе, покажем на графике зависимость перемещения велосипедиста от времени, при движении по симметричной треугольной горке. Только сделаем всё «по-взрослому», в </w:t>
-      </w:r>
-      <w:r>
-        <w:rPr/>
-        <w:t>так называемых</w:t>
-      </w:r>
-      <w:r>
-        <w:rPr/>
-        <w:t xml:space="preserve"> </w:t>
+        <w:pStyle w:val="Style24"/>
+        <w:rPr/>
+      </w:pPr>
+      <w:r>
+        <w:rPr/>
+        <w:t xml:space="preserve">Давайте, как когда-то в школе, покажем на графике зависимость перемещения велосипедиста от времени, при движении по симметричной треугольной горке. Только сделаем всё «по-взрослому», в так называемых </w:t>
       </w:r>
       <w:r>
         <w:rPr>
@@ -1039,7 +685,8 @@
       </w:r>
       <w:r>
         <w:rPr>
-          <w:rStyle w:val="Style17"/>
+          <w:rStyle w:val="Style16"/>
+          <w:rStyle w:val="Style16"/>
           <w:i/>
           <w:iCs/>
         </w:rPr>
@@ -1077,15 +724,7 @@
       </w:r>
       <w:r>
         <w:rPr/>
-        <w:t xml:space="preserve">) </w:t>
-      </w:r>
-      <w:r>
-        <w:rPr/>
-        <w:t xml:space="preserve">он </w:t>
-      </w:r>
-      <w:r>
-        <w:rPr/>
-        <w:t xml:space="preserve">преодолел быстро — за </w:t>
+        <w:t xml:space="preserve">) он преодолел быстро — за </w:t>
       </w:r>
       <w:r>
         <w:rPr>
@@ -1100,7 +739,7 @@
     </w:p>
     <w:p>
       <w:pPr>
-        <w:pStyle w:val="Style36"/>
+        <w:pStyle w:val="TableofFigures"/>
         <w:jc w:val="center"/>
         <w:rPr/>
       </w:pPr>
@@ -1147,35 +786,27 @@
     </w:p>
     <w:p>
       <w:pPr>
-        <w:pStyle w:val="Style31"/>
-        <w:rPr/>
-      </w:pPr>
-      <w:r>
-        <w:rPr/>
-        <w:t xml:space="preserve">Диаграмма </w:t>
-      </w:r>
-      <w:r>
-        <w:rPr/>
-        <w:t>перемещения велосипедиста в долях от общего пути и времени.</w:t>
-      </w:r>
-    </w:p>
-    <w:p>
-      <w:pPr>
-        <w:pStyle w:val="Style25"/>
-        <w:rPr/>
-      </w:pPr>
-      <w:r>
-        <w:rPr/>
-        <w:t xml:space="preserve">Что же нам показывает график, который мы получили? Во-первых, мы можем сравнить скорости на разных участках пути (наклоны) со средней скоростью, которая соответствует диагональной линии. Во-вторых, становится наглядным соотношение: 80/50 — 80% времени путешествия заняла трудная половина маршрута. </w:t>
-      </w:r>
-      <w:r>
-        <w:rPr/>
-        <w:t>Кроме того, из графика можно заключить, что за первую половину расчётного времени путешествия велосипедист преодолеет лишь треть всего пути. Пока всё предельно просто и понятно.</w:t>
-      </w:r>
-    </w:p>
-    <w:p>
-      <w:pPr>
-        <w:pStyle w:val="Style25"/>
+        <w:pStyle w:val="Style30"/>
+        <w:rPr/>
+      </w:pPr>
+      <w:r>
+        <w:rPr/>
+        <w:t>Диаграмма перемещения велосипедиста в долях от общего пути и времени.</w:t>
+      </w:r>
+    </w:p>
+    <w:p>
+      <w:pPr>
+        <w:pStyle w:val="Style24"/>
+        <w:rPr/>
+      </w:pPr>
+      <w:r>
+        <w:rPr/>
+        <w:t>Что же нам показывает график, который мы получили? Во-первых, мы можем сравнить скорости на разных участках пути (наклоны) со средней скоростью, которая соответствует диагональной линии. Во-вторых, становится наглядным соотношение: 80/50 — 80% времени путешествия заняла трудная половина маршрута. Кроме того, из графика можно заключить, что за первую половину расчётного времени путешествия велосипедист преодолеет лишь треть всего пути. Пока всё предельно просто и понятно.</w:t>
+      </w:r>
+    </w:p>
+    <w:p>
+      <w:pPr>
+        <w:pStyle w:val="Style24"/>
         <w:rPr/>
       </w:pPr>
       <w:r>
@@ -1187,7 +818,7 @@
     </w:p>
     <w:p>
       <w:pPr>
-        <w:pStyle w:val="Style36"/>
+        <w:pStyle w:val="TableofFigures"/>
         <w:jc w:val="center"/>
         <w:rPr/>
       </w:pPr>
@@ -1234,81 +865,37 @@
     </w:p>
     <w:p>
       <w:pPr>
-        <w:pStyle w:val="Style31"/>
-        <w:rPr/>
-      </w:pPr>
-      <w:r>
-        <w:rPr/>
-        <w:t xml:space="preserve">Диаграмма </w:t>
-      </w:r>
-      <w:r>
-        <w:rPr/>
-        <w:t xml:space="preserve">перемещения велосипедиста </w:t>
-      </w:r>
-      <w:r>
-        <w:rPr/>
-        <w:t>для более сложного маршрута</w:t>
-      </w:r>
-      <w:r>
-        <w:rPr/>
-        <w:t>.</w:t>
-      </w:r>
-    </w:p>
-    <w:p>
-      <w:pPr>
-        <w:pStyle w:val="Style25"/>
-        <w:rPr/>
-      </w:pPr>
-      <w:r>
-        <w:rPr/>
-        <w:t xml:space="preserve">Такая диаграмма хорошо отражает характер пути, но не даёт представления об общем соотношении легких и трудных участков, </w:t>
-      </w:r>
-      <w:r>
-        <w:rPr/>
-        <w:t xml:space="preserve">иными словами, о </w:t>
-      </w:r>
-      <w:r>
-        <w:rPr>
-          <w:rStyle w:val="Style19"/>
+        <w:pStyle w:val="Style30"/>
+        <w:rPr/>
+      </w:pPr>
+      <w:r>
+        <w:rPr/>
+        <w:t>Диаграмма перемещения велосипедиста для более сложного маршрута.</w:t>
+      </w:r>
+    </w:p>
+    <w:p>
+      <w:pPr>
+        <w:pStyle w:val="Style24"/>
+        <w:rPr/>
+      </w:pPr>
+      <w:r>
+        <w:rPr/>
+        <w:t xml:space="preserve">Такая диаграмма хорошо отражает характер пути, но не даёт представления об общем соотношении легких и трудных участков, иными словами, о </w:t>
+      </w:r>
+      <w:r>
+        <w:rPr>
+          <w:rStyle w:val="Style18"/>
         </w:rPr>
         <w:t>распределении</w:t>
       </w:r>
       <w:r>
         <w:rPr/>
-        <w:t xml:space="preserve"> скоростей</w:t>
-      </w:r>
-      <w:r>
-        <w:rPr/>
-        <w:t xml:space="preserve">. </w:t>
-      </w:r>
-      <w:r>
-        <w:rPr/>
-        <w:t>О том, какой смысл мы вкладываем в слово «распределение», речь пойдёт в следующей главе, пока же доверимся интуиции и тому, что это слово мы используем достаточно часто, и порою, не вкладывая в него точный математический смысл.</w:t>
-      </w:r>
-      <w:r>
-        <w:rPr/>
-        <w:t xml:space="preserve"> </w:t>
-      </w:r>
-      <w:r>
-        <w:rPr/>
-        <w:t>Чтобы увидеть это самое распределение д</w:t>
-      </w:r>
-      <w:r>
-        <w:rPr/>
-        <w:t xml:space="preserve">авайте </w:t>
-      </w:r>
-      <w:r>
-        <w:rPr/>
-        <w:t xml:space="preserve">теперь </w:t>
-      </w:r>
-      <w:r>
-        <w:rPr/>
-        <w:t>упорядочим отрезки пути по скорости от самых медленных до самых быстрых, после чего вновь нанесём их на диаграмму:</w:t>
-      </w:r>
-    </w:p>
-    <w:p>
-      <w:pPr>
-        <w:pStyle w:val="Style36"/>
+        <w:t xml:space="preserve"> скоростей. О том, какой смысл мы вкладываем в слово «распределение», речь пойдёт в следующей главе, пока же доверимся интуиции и тому, что это слово мы используем достаточно часто, и порою, не вкладывая в него точный математический смысл. Чтобы увидеть это самое распределение давайте теперь упорядочим отрезки пути по скорости от самых медленных до самых быстрых, после чего вновь нанесём их на диаграмму:</w:t>
+      </w:r>
+    </w:p>
+    <w:p>
+      <w:pPr>
+        <w:pStyle w:val="TableofFigures"/>
         <w:jc w:val="center"/>
         <w:rPr/>
       </w:pPr>
@@ -1355,140 +942,56 @@
     </w:p>
     <w:p>
       <w:pPr>
-        <w:pStyle w:val="Style31"/>
-        <w:rPr/>
-      </w:pPr>
-      <w:r>
-        <w:rPr/>
-        <w:t xml:space="preserve">Диаграмма </w:t>
-      </w:r>
-      <w:r>
-        <w:rPr/>
-        <w:t xml:space="preserve">перемещения велосипедиста </w:t>
-      </w:r>
-      <w:r>
-        <w:rPr/>
-        <w:t>для распределения скоростей</w:t>
-      </w:r>
-      <w:r>
-        <w:rPr/>
-        <w:t>.</w:t>
-      </w:r>
-    </w:p>
-    <w:p>
-      <w:pPr>
-        <w:pStyle w:val="Style25"/>
-        <w:rPr/>
-      </w:pPr>
-      <w:r>
-        <w:rPr/>
-        <w:t xml:space="preserve">Мы потеряем </w:t>
-      </w:r>
-      <w:r>
-        <w:rPr/>
-        <w:t xml:space="preserve">при этом </w:t>
-      </w:r>
-      <w:r>
-        <w:rPr/>
-        <w:t xml:space="preserve">информацию о последовательности </w:t>
-      </w:r>
-      <w:r>
-        <w:rPr/>
-        <w:t>участков, но зато получим некоторую обобщающую картину, отражающую то, что можно было бы условно назвать «справедливостью» распределения. Более того, если от одного велосипедиста мы  переключимся к целой группе, ездящей по этому маршруту в произвольном направлении, то это диаграмма практически не изменится, разве что несколько сгладится из-за разброса скоростей. Её смысл останется прежним — она покажет насколько этот маршрут отклоняется от самого справедливого маршрута на котором время преодоления участка не не зависит от его «трудности», а определяется только его длиной. Сейчас я поясню откуда взялась такая странная терминология.</w:t>
-      </w:r>
-    </w:p>
-    <w:p>
-      <w:pPr>
-        <w:pStyle w:val="Style25"/>
-        <w:rPr/>
-      </w:pPr>
-      <w:r>
-        <w:rPr/>
-        <w:t xml:space="preserve">С начала XX века </w:t>
-      </w:r>
-      <w:r>
-        <w:rPr/>
-        <w:t xml:space="preserve">у эконометристов, демографов, экологов или маркетологов </w:t>
-      </w:r>
-      <w:r>
-        <w:rPr/>
-        <w:t xml:space="preserve">появились вполне универсальные способы суждения о несправедливости этого мира </w:t>
-      </w:r>
-      <w:r>
-        <w:rPr/>
-        <w:t xml:space="preserve">— </w:t>
+        <w:pStyle w:val="Style30"/>
+        <w:rPr/>
+      </w:pPr>
+      <w:r>
+        <w:rPr/>
+        <w:t>Диаграмма перемещения велосипедиста для распределения скоростей.</w:t>
+      </w:r>
+    </w:p>
+    <w:p>
+      <w:pPr>
+        <w:pStyle w:val="Style24"/>
+        <w:rPr/>
+      </w:pPr>
+      <w:r>
+        <w:rPr/>
+        <w:t>Мы потеряем при этом информацию о последовательности участков, но зато получим некоторую обобщающую картину, отражающую то, что можно было бы условно назвать «справедливостью» распределения. Более того, если от одного велосипедиста мы  переключимся к целой группе, ездящей по этому маршруту в произвольном направлении, то это диаграмма практически не изменится, разве что несколько сгладится из-за разброса скоростей. Её смысл останется прежним — она покажет насколько этот маршрут отклоняется от самого справедливого маршрута на котором время преодоления участка не не зависит от его «трудности», а определяется только его длиной. Сейчас я поясню откуда взялась такая странная терминология.</w:t>
+      </w:r>
+    </w:p>
+    <w:p>
+      <w:pPr>
+        <w:pStyle w:val="Style24"/>
+        <w:rPr/>
+      </w:pPr>
+      <w:r>
+        <w:rPr/>
+        <w:t xml:space="preserve">С начала XX века у эконометристов, демографов, экологов или маркетологов появились вполне универсальные способы суждения о несправедливости этого мира — </w:t>
+      </w:r>
+      <w:r>
+        <w:rPr>
+          <w:rStyle w:val="Style17"/>
+        </w:rPr>
+        <w:t xml:space="preserve">кривая Лоренца </w:t>
+      </w:r>
+      <w:r>
+        <w:rPr/>
+        <w:t xml:space="preserve">и связанный с ней </w:t>
+      </w:r>
+      <w:r>
+        <w:rPr>
+          <w:rStyle w:val="Style17"/>
+        </w:rPr>
+        <w:t>индекс Джини</w:t>
+      </w:r>
+      <w:r>
+        <w:rPr/>
+        <w:t xml:space="preserve">. Для известного распределения чего-нибудь ценного, например, денег, в некоторой популяции, можно, предварительно отсортировав членов множества по возрастанию уровня богатства, построить кумулятивную кривую. Такая кривая покажет как, по мере добавления новых членов, растёт общее благосостояние популяции. Далее, нужно нормировать ось X на численность популяции, а ось Y — на общее её благосостояние, перейдя от конкретных чисел к долям. Получится кривая, носящая имя американского экономиста Макса Отто Лоренца. Когда мы строили график перемещения велосипедиста по симметричной горке, мы, по существу, построили </w:t>
       </w:r>
       <w:r>
         <w:rPr>
           <w:rStyle w:val="Style18"/>
-        </w:rPr>
-        <w:t xml:space="preserve">кривая Лоренца </w:t>
-      </w:r>
-      <w:r>
-        <w:rPr/>
-        <w:t>и связанны</w:t>
-      </w:r>
-      <w:r>
-        <w:rPr/>
-        <w:t>й</w:t>
-      </w:r>
-      <w:r>
-        <w:rPr/>
-        <w:t xml:space="preserve"> с ней </w:t>
-      </w:r>
-      <w:r>
-        <w:rPr>
-          <w:rStyle w:val="Style18"/>
-        </w:rPr>
-        <w:t>индекс Джини</w:t>
-      </w:r>
-      <w:r>
-        <w:rPr/>
-        <w:t xml:space="preserve">. Для известного распределения чего-нибудь ценного, например, денег, в некоторой популяции, можно, предварительно отсортировав членов множества по возрастанию уровня богатства, построить кумулятивную кривую. </w:t>
-      </w:r>
-      <w:r>
-        <w:rPr/>
-        <w:t>Такая кривая</w:t>
-      </w:r>
-      <w:r>
-        <w:rPr/>
-        <w:t xml:space="preserve"> </w:t>
-      </w:r>
-      <w:r>
-        <w:rPr/>
-        <w:t xml:space="preserve">покажет как, по мере добавления новых членов, растёт общее благосостояние популяции. Далее, нужно </w:t>
-      </w:r>
-      <w:r>
-        <w:rPr/>
-        <w:t>норм</w:t>
-      </w:r>
-      <w:r>
-        <w:rPr/>
-        <w:t>ировать</w:t>
-      </w:r>
-      <w:r>
-        <w:rPr/>
-        <w:t xml:space="preserve"> ось X на численность популяции, а ось Y — на общее её благосостояние, </w:t>
-      </w:r>
-      <w:r>
-        <w:rPr/>
-        <w:t>перейдя от конкретных чисел к долям</w:t>
-      </w:r>
-      <w:r>
-        <w:rPr/>
-        <w:t xml:space="preserve">. Получится кривая, носящая имя американского экономиста Макса Отто Лоренца. Когда мы строили график перемещения велосипедиста </w:t>
-      </w:r>
-      <w:r>
-        <w:rPr/>
-        <w:t>по симметричной горке</w:t>
-      </w:r>
-      <w:r>
-        <w:rPr/>
-        <w:t xml:space="preserve">, мы, по существу, построили </w:t>
-      </w:r>
-      <w:r>
-        <w:rPr>
-          <w:rStyle w:val="Style19"/>
         </w:rPr>
         <w:t>кривую Лоренца</w:t>
       </w:r>
@@ -1513,7 +1016,7 @@
     </w:p>
     <w:p>
       <w:pPr>
-        <w:pStyle w:val="Style36"/>
+        <w:pStyle w:val="TableofFigures"/>
         <w:rPr/>
       </w:pPr>
       <w:r>
@@ -1559,7 +1062,7 @@
     </w:p>
     <w:p>
       <w:pPr>
-        <w:pStyle w:val="Style31"/>
+        <w:pStyle w:val="Style30"/>
         <w:jc w:val="center"/>
         <w:rPr/>
       </w:pPr>
@@ -1570,7 +1073,7 @@
     </w:p>
     <w:p>
       <w:pPr>
-        <w:pStyle w:val="Style25"/>
+        <w:pStyle w:val="Style24"/>
         <w:rPr/>
       </w:pPr>
       <w:r>
@@ -1579,108 +1082,68 @@
       </w:r>
       <w:r>
         <w:rPr>
+          <w:rStyle w:val="Style17"/>
+        </w:rPr>
+        <w:t>гистограмму скоростей</w:t>
+      </w:r>
+      <w:r>
+        <w:rPr/>
+        <w:t>, после чего последовательно складывать вклады всех столбиков гистограммы, начиная со вклада малых значений, заканчивая самыми большими. Результатом должна явиться всюду вогнутая кривая, которая проходит ниже диагонали (</w:t>
+      </w:r>
+      <w:r>
+        <w:rPr>
+          <w:rStyle w:val="Mjxassistivemathml"/>
+        </w:rPr>
+        <w:t>AC</w:t>
+      </w:r>
+      <w:r>
+        <w:rPr/>
+        <w:t xml:space="preserve">). Эта диагональ называется </w:t>
+      </w:r>
+      <w:r>
+        <w:rPr>
           <w:rStyle w:val="Style18"/>
         </w:rPr>
-        <w:t>гистограмму скоростей</w:t>
-      </w:r>
-      <w:r>
-        <w:rPr/>
-        <w:t>, после чего последовательно складывать вклады всех столбиков гистограммы, начиная со вклада малых значений, заканчивая самыми большими. Результатом должна явиться всюду вогнутая кривая, которая проходит ниже диагонали (</w:t>
-      </w:r>
-      <w:r>
-        <w:rPr>
-          <w:rStyle w:val="Mjxassistivemathml"/>
-        </w:rPr>
-        <w:t>AC</w:t>
-      </w:r>
-      <w:r>
-        <w:rPr/>
-        <w:t xml:space="preserve">). Эта диагональ называется </w:t>
-      </w:r>
-      <w:r>
-        <w:rPr>
-          <w:rStyle w:val="Style19"/>
-        </w:rPr>
         <w:t>кривой равенства</w:t>
       </w:r>
       <w:r>
         <w:rPr/>
-        <w:t xml:space="preserve">, она, в нашем случае, соответствует постоянной (средней) скорости на всём пути, или гистограмме с одним единственным столбиком, </w:t>
-      </w:r>
-      <w:r>
-        <w:rPr/>
-        <w:t xml:space="preserve">(такое распределение называется </w:t>
-      </w:r>
-      <w:r>
-        <w:rPr>
-          <w:rStyle w:val="Style19"/>
+        <w:t xml:space="preserve">, она, в нашем случае, соответствует постоянной (средней) скорости на всём пути, или гистограмме с одним единственным столбиком, (такое распределение называется </w:t>
+      </w:r>
+      <w:r>
+        <w:rPr>
+          <w:rStyle w:val="Style18"/>
         </w:rPr>
         <w:t>вырожденным</w:t>
       </w:r>
       <w:r>
         <w:rPr/>
-        <w:t>),</w:t>
-      </w:r>
-      <w:r>
-        <w:rPr/>
-        <w:t xml:space="preserve"> </w:t>
-      </w:r>
-      <w:r>
-        <w:rPr/>
-        <w:t>а</w:t>
-      </w:r>
-      <w:r>
-        <w:rPr/>
-        <w:t xml:space="preserve"> в экономическом смысле — всеобщему равенству благосостояния. Чем больше кривая Лоренца отклоняется от кривой равенства, тем менее «справедливым» можно считать распределение. Коль скоро мы изучаем законы подлости и несправедливости нашего мира, разумно использовать и терминологию и инструменты, используемые для исследования справедливости.</w:t>
-      </w:r>
-    </w:p>
-    <w:p>
-      <w:pPr>
-        <w:pStyle w:val="Style25"/>
-        <w:rPr/>
-      </w:pPr>
-      <w:r>
-        <w:rPr/>
-        <w:t xml:space="preserve">Площадь под кривой Лоренца для любого распределения, отличного от </w:t>
-      </w:r>
-      <w:r>
-        <w:rPr/>
-        <w:t>вырожденного</w:t>
-      </w:r>
-      <w:r>
-        <w:rPr/>
-        <w:t xml:space="preserve">, будет меньше площади под кривой равенства. Их разница может служить формальной характеристикой неравенства или «несправедливости» распределения. Эту характеристику отражает </w:t>
-      </w:r>
-      <w:r>
-        <w:rPr>
-          <w:rStyle w:val="Style19"/>
+        <w:t>), а в экономическом смысле — всеобщему равенству благосостояния. Чем больше кривая Лоренца отклоняется от кривой равенства, тем менее «справедливым» можно считать распределение. Коль скоро мы изучаем законы подлости и несправедливости нашего мира, разумно использовать и терминологию и инструменты, используемые для исследования справедливости.</w:t>
+      </w:r>
+    </w:p>
+    <w:p>
+      <w:pPr>
+        <w:pStyle w:val="Style24"/>
+        <w:rPr/>
+      </w:pPr>
+      <w:r>
+        <w:rPr/>
+        <w:t xml:space="preserve">Площадь под кривой Лоренца для любого распределения, отличного от вырожденного, будет меньше площади под кривой равенства. Их разница может служить формальной характеристикой неравенства или «несправедливости» распределения. Эту характеристику отражает </w:t>
+      </w:r>
+      <w:r>
+        <w:rPr>
+          <w:rStyle w:val="Style18"/>
         </w:rPr>
         <w:t>индекс Джини</w:t>
       </w:r>
       <w:r>
         <w:rPr/>
-        <w:t xml:space="preserve">. Он вычисляется, как удвоенная площадь </w:t>
-      </w:r>
-      <w:r>
-        <w:rPr/>
-        <w:t xml:space="preserve">замкнутой </w:t>
-      </w:r>
-      <w:r>
-        <w:rPr/>
-        <w:t xml:space="preserve">фигуры, образованной кривой равенства и кривой Лоренца. Для идеального </w:t>
-      </w:r>
-      <w:r>
-        <w:rPr/>
-        <w:t>вырожденного</w:t>
-      </w:r>
-      <w:r>
-        <w:rPr/>
-        <w:t xml:space="preserve"> мира индекс Джини равен 0, в самом кошмарном варианте он стремится к единице. В рассмотренном нами примере, он равен 0.35. Это вполне неплохой показатель. Скажем, распределение богатства среди населения в России сейчас имеет индекс Джини 0.39, в США — 0.49, в Австрии и Швеции он не превышает 0.3, а для всего Мира он в 2017 г. составил 0.66. Так что ситуация с велосипедистами, конечно, обидна и несправедлива, но вполне терпима.</w:t>
-      </w:r>
-    </w:p>
-    <w:p>
-      <w:pPr>
-        <w:pStyle w:val="Style25"/>
+        <w:t>. Он вычисляется, как удвоенная площадь замкнутой фигуры, образованной кривой равенства и кривой Лоренца. Для идеального вырожденного мира индекс Джини равен 0, в самом кошмарном варианте он стремится к единице. В рассмотренном нами примере, он равен 0.35. Это вполне неплохой показатель. Скажем, распределение богатства среди населения в России сейчас имеет индекс Джини 0.39, в США — 0.49, в Австрии и Швеции он не превышает 0.3, а для всего Мира он в 2017 г. составил 0.66. Так что ситуация с велосипедистами, конечно, обидна и несправедлива, но вполне терпима.</w:t>
+      </w:r>
+    </w:p>
+    <w:p>
+      <w:pPr>
+        <w:pStyle w:val="Style24"/>
         <w:rPr/>
       </w:pPr>
       <w:r>
@@ -1689,7 +1152,7 @@
       </w:r>
       <w:r>
         <w:rPr>
-          <w:rStyle w:val="Style19"/>
+          <w:rStyle w:val="Style18"/>
         </w:rPr>
         <w:t>индексом подлости</w:t>
       </w:r>
@@ -1700,7 +1163,7 @@
     </w:p>
     <w:p>
       <w:pPr>
-        <w:pStyle w:val="Style25"/>
+        <w:pStyle w:val="Style24"/>
         <w:rPr/>
       </w:pPr>
       <w:r>
@@ -1720,7 +1183,7 @@
     </w:p>
     <w:p>
       <w:pPr>
-        <w:pStyle w:val="Style25"/>
+        <w:pStyle w:val="Style24"/>
         <w:rPr/>
       </w:pPr>
       <w:r>
@@ -1729,7 +1192,7 @@
       </w:r>
       <w:r>
         <w:rPr>
-          <w:rStyle w:val="Style23"/>
+          <w:rStyle w:val="Style22"/>
         </w:rPr>
         <w:t>принципом Парето</w:t>
       </w:r>
@@ -1739,7 +1202,7 @@
       </w:r>
       <w:r>
         <w:rPr>
-          <w:rStyle w:val="Style23"/>
+          <w:rStyle w:val="Style22"/>
         </w:rPr>
         <w:t>принципом «80/20»</w:t>
       </w:r>
@@ -1750,7 +1213,7 @@
     </w:p>
     <w:p>
       <w:pPr>
-        <w:pStyle w:val="Style25"/>
+        <w:pStyle w:val="Style24"/>
         <w:rPr/>
       </w:pPr>
       <w:r>
@@ -1759,7 +1222,7 @@
       </w:r>
       <w:r>
         <w:rPr>
-          <w:rStyle w:val="Style23"/>
+          <w:rStyle w:val="Style22"/>
         </w:rPr>
         <w:t>парадокс инспекции</w:t>
       </w:r>
@@ -1769,7 +1232,7 @@
       </w:r>
       <w:r>
         <w:rPr>
-          <w:rStyle w:val="Style19"/>
+          <w:rStyle w:val="Style18"/>
         </w:rPr>
         <w:t>теории отказов</w:t>
       </w:r>
@@ -1780,78 +1243,22 @@
     </w:p>
     <w:p>
       <w:pPr>
-        <w:pStyle w:val="Style25"/>
-        <w:rPr/>
-      </w:pPr>
-      <w:r>
-        <w:rPr/>
-        <w:t xml:space="preserve">Приведём классический пример, с опросом пассажиров общественного транспорта. На линии в день работает множество автобусов. </w:t>
-      </w:r>
-      <w:r>
-        <w:rPr/>
-        <w:t>В</w:t>
-      </w:r>
-      <w:r>
-        <w:rPr/>
-        <w:t xml:space="preserve"> относительно короткий час пик автобусы переполняются, а всё остальное время они ходят почти пустыми. Если мы станем опрашивать пассажиров, то значительная их часть окажется именно в переполненном автобусе (там попросту больше людей), и получим выражение общего недовольства. Если же мы опросим водителей, то они пожалуются на незаполненность значительной части маршрутов и неразумность начальства, гоняющего их попусту. Гибкий график сгладит ситуацию, но, в любом случае, кривая Лоренца будет отклоняться от кривой равенства, соответствующей невероятной ситуации всегда одинакового числа пассажиров во всех автобусах.</w:t>
-      </w:r>
-    </w:p>
-    <w:p>
-      <w:pPr>
-        <w:pStyle w:val="Style25"/>
-        <w:rPr/>
-      </w:pPr>
-      <w:r>
-        <w:rPr/>
-        <w:t xml:space="preserve">В </w:t>
-      </w:r>
-      <w:r>
-        <w:rPr/>
-        <w:t>учебниках</w:t>
-      </w:r>
-      <w:r>
-        <w:rPr/>
-        <w:t xml:space="preserve"> </w:t>
-      </w:r>
-      <w:r>
-        <w:rPr/>
-        <w:t>по</w:t>
-      </w:r>
-      <w:r>
-        <w:rPr/>
-        <w:t xml:space="preserve"> теори</w:t>
-      </w:r>
-      <w:r>
-        <w:rPr/>
-        <w:t>и</w:t>
-      </w:r>
-      <w:r>
-        <w:rPr/>
-        <w:t xml:space="preserve"> вероятностей часто встречается специальный непрозрачный мешок, в который математики складывают разнообразные объекты, а потом наугад вытаскивают, делая, подчас, очень глубокомысленные выводы. Разрешение </w:t>
-      </w:r>
-      <w:r>
-        <w:rPr/>
-        <w:t xml:space="preserve">нашего </w:t>
-      </w:r>
-      <w:r>
-        <w:rPr/>
-        <w:t>парадокса состоит в том, что анализиру</w:t>
-      </w:r>
-      <w:r>
-        <w:rPr/>
-        <w:t xml:space="preserve">я </w:t>
-      </w:r>
-      <w:r>
-        <w:rPr/>
-        <w:t xml:space="preserve">систему пассажиропотока в целом, </w:t>
-      </w:r>
-      <w:r>
-        <w:rPr/>
-        <w:t>мы</w:t>
-      </w:r>
-      <w:r>
-        <w:rPr/>
-        <w:t xml:space="preserve"> кладём в мешок автобусы, а проводя опрос, мы достаём из него наугад (инспектируем) пассажиров, и по их данным пытаемся делать выводы. Картинка показывает в чём тут разница:</w:t>
+        <w:pStyle w:val="Style24"/>
+        <w:rPr/>
+      </w:pPr>
+      <w:r>
+        <w:rPr/>
+        <w:t>Приведём классический пример, с опросом пассажиров общественного транспорта. На линии в день работает множество автобусов. В относительно короткий час пик автобусы переполняются, а всё остальное время они ходят почти пустыми. Если мы станем опрашивать пассажиров, то значительная их часть окажется именно в переполненном автобусе (там попросту больше людей), и получим выражение общего недовольства. Если же мы опросим водителей, то они пожалуются на незаполненность значительной части маршрутов и неразумность начальства, гоняющего их попусту. Гибкий график сгладит ситуацию, но, в любом случае, кривая Лоренца будет отклоняться от кривой равенства, соответствующей невероятной ситуации всегда одинакового числа пассажиров во всех автобусах.</w:t>
+      </w:r>
+    </w:p>
+    <w:p>
+      <w:pPr>
+        <w:pStyle w:val="Style24"/>
+        <w:rPr/>
+      </w:pPr>
+      <w:r>
+        <w:rPr/>
+        <w:t>В учебниках по теории вероятностей часто встречается специальный непрозрачный мешок, в который математики складывают разнообразные объекты, а потом наугад вытаскивают, делая, подчас, очень глубокомысленные выводы. Разрешение нашего парадокса состоит в том, что анализируя систему пассажиропотока в целом, мы кладём в мешок автобусы, а проводя опрос, мы достаём из него наугад (инспектируем) пассажиров, и по их данным пытаемся делать выводы. Картинка показывает в чём тут разница:</w:t>
       </w:r>
     </w:p>
     <w:p>
@@ -1866,7 +1273,7 @@
     </w:p>
     <w:p>
       <w:pPr>
-        <w:pStyle w:val="Style36"/>
+        <w:pStyle w:val="TableofFigures"/>
         <w:rPr>
           <w:rFonts w:ascii="Arial" w:hAnsi="Arial" w:cs="Arial"/>
           <w:color w:val="222222"/>
@@ -1915,7 +1322,7 @@
     </w:p>
     <w:p>
       <w:pPr>
-        <w:pStyle w:val="Style31"/>
+        <w:pStyle w:val="Style30"/>
         <w:rPr>
           <w:rFonts w:ascii="Arial" w:hAnsi="Arial" w:cs="Arial"/>
           <w:i/>
@@ -1932,44 +1339,12 @@
     </w:p>
     <w:p>
       <w:pPr>
-        <w:pStyle w:val="Style25"/>
-        <w:rPr/>
-      </w:pPr>
-      <w:r>
-        <w:rPr/>
-        <w:t xml:space="preserve">Давайте рассмотрим эту ситуацию </w:t>
-      </w:r>
-      <w:r>
-        <w:rPr/>
-        <w:t>подробнее</w:t>
-      </w:r>
-      <w:r>
-        <w:rPr/>
-        <w:t xml:space="preserve">, построив кривую Лоренца, </w:t>
-      </w:r>
-      <w:r>
-        <w:rPr/>
-        <w:t>(</w:t>
-      </w:r>
-      <w:r>
-        <w:rPr/>
-        <w:t>на этот раз, настоящую</w:t>
-      </w:r>
-      <w:r>
-        <w:rPr/>
-        <w:t>)</w:t>
-      </w:r>
-      <w:r>
-        <w:rPr/>
-        <w:t xml:space="preserve">, для числа пассажиров в автобусах, </w:t>
-      </w:r>
-      <w:r>
-        <w:rPr/>
-        <w:t>показанных на рисунке</w:t>
-      </w:r>
-      <w:r>
-        <w:rPr/>
-        <w:t>. Для этого нужно отсортировать автобусы по числу пассажиров и последовательно суммировать вклад каждого из них в общий пассажиропоток.</w:t>
+        <w:pStyle w:val="Style24"/>
+        <w:rPr/>
+      </w:pPr>
+      <w:r>
+        <w:rPr/>
+        <w:t>Давайте рассмотрим эту ситуацию подробнее, построив кривую Лоренца, (на этот раз, настоящую), для числа пассажиров в автобусах, показанных на рисунке. Для этого нужно отсортировать автобусы по числу пассажиров и последовательно суммировать вклад каждого из них в общий пассажиропоток.</w:t>
       </w:r>
     </w:p>
     <w:tbl>
@@ -1993,7 +1368,7 @@
       <w:tblGrid>
         <w:gridCol w:w="3277"/>
         <w:gridCol w:w="241"/>
-        <w:gridCol w:w="241"/>
+        <w:gridCol w:w="240"/>
         <w:gridCol w:w="241"/>
         <w:gridCol w:w="241"/>
         <w:gridCol w:w="241"/>
@@ -2020,7 +1395,7 @@
           </w:tcPr>
           <w:p>
             <w:pPr>
-              <w:pStyle w:val="Style37"/>
+              <w:pStyle w:val="Style35"/>
               <w:jc w:val="right"/>
               <w:rPr/>
             </w:pPr>
@@ -2043,7 +1418,7 @@
           </w:tcPr>
           <w:p>
             <w:pPr>
-              <w:pStyle w:val="Style37"/>
+              <w:pStyle w:val="Style35"/>
               <w:rPr/>
             </w:pPr>
             <w:r>
@@ -2054,6 +1429,28 @@
         </w:tc>
         <w:tc>
           <w:tcPr>
+            <w:tcW w:w="240" w:type="dxa"/>
+            <w:tcBorders>
+              <w:top w:val="single" w:sz="2" w:space="0" w:color="000000"/>
+              <w:left w:val="single" w:sz="2" w:space="0" w:color="000000"/>
+              <w:bottom w:val="single" w:sz="2" w:space="0" w:color="000000"/>
+              <w:insideH w:val="single" w:sz="2" w:space="0" w:color="000000"/>
+            </w:tcBorders>
+            <w:shd w:fill="auto" w:val="clear"/>
+          </w:tcPr>
+          <w:p>
+            <w:pPr>
+              <w:pStyle w:val="Style35"/>
+              <w:rPr/>
+            </w:pPr>
+            <w:r>
+              <w:rPr/>
+              <w:t>1</w:t>
+            </w:r>
+          </w:p>
+        </w:tc>
+        <w:tc>
+          <w:tcPr>
             <w:tcW w:w="241" w:type="dxa"/>
             <w:tcBorders>
               <w:top w:val="single" w:sz="2" w:space="0" w:color="000000"/>
@@ -2065,12 +1462,12 @@
           </w:tcPr>
           <w:p>
             <w:pPr>
-              <w:pStyle w:val="Style37"/>
-              <w:rPr/>
-            </w:pPr>
-            <w:r>
-              <w:rPr/>
-              <w:t>1</w:t>
+              <w:pStyle w:val="Style35"/>
+              <w:rPr/>
+            </w:pPr>
+            <w:r>
+              <w:rPr/>
+              <w:t>2</w:t>
             </w:r>
           </w:p>
         </w:tc>
@@ -2087,7 +1484,7 @@
           </w:tcPr>
           <w:p>
             <w:pPr>
-              <w:pStyle w:val="Style37"/>
+              <w:pStyle w:val="Style35"/>
               <w:rPr/>
             </w:pPr>
             <w:r>
@@ -2109,7 +1506,7 @@
           </w:tcPr>
           <w:p>
             <w:pPr>
-              <w:pStyle w:val="Style37"/>
+              <w:pStyle w:val="Style35"/>
               <w:rPr/>
             </w:pPr>
             <w:r>
@@ -2120,28 +1517,6 @@
         </w:tc>
         <w:tc>
           <w:tcPr>
-            <w:tcW w:w="241" w:type="dxa"/>
-            <w:tcBorders>
-              <w:top w:val="single" w:sz="2" w:space="0" w:color="000000"/>
-              <w:left w:val="single" w:sz="2" w:space="0" w:color="000000"/>
-              <w:bottom w:val="single" w:sz="2" w:space="0" w:color="000000"/>
-              <w:insideH w:val="single" w:sz="2" w:space="0" w:color="000000"/>
-            </w:tcBorders>
-            <w:shd w:fill="auto" w:val="clear"/>
-          </w:tcPr>
-          <w:p>
-            <w:pPr>
-              <w:pStyle w:val="Style37"/>
-              <w:rPr/>
-            </w:pPr>
-            <w:r>
-              <w:rPr/>
-              <w:t>2</w:t>
-            </w:r>
-          </w:p>
-        </w:tc>
-        <w:tc>
-          <w:tcPr>
             <w:tcW w:w="351" w:type="dxa"/>
             <w:tcBorders>
               <w:top w:val="single" w:sz="2" w:space="0" w:color="000000"/>
@@ -2153,7 +1528,7 @@
           </w:tcPr>
           <w:p>
             <w:pPr>
-              <w:pStyle w:val="Style37"/>
+              <w:pStyle w:val="Style35"/>
               <w:rPr/>
             </w:pPr>
             <w:r>
@@ -2175,7 +1550,7 @@
           </w:tcPr>
           <w:p>
             <w:pPr>
-              <w:pStyle w:val="Style37"/>
+              <w:pStyle w:val="Style35"/>
               <w:rPr/>
             </w:pPr>
             <w:r>
@@ -2197,7 +1572,7 @@
           </w:tcPr>
           <w:p>
             <w:pPr>
-              <w:pStyle w:val="Style37"/>
+              <w:pStyle w:val="Style35"/>
               <w:rPr/>
             </w:pPr>
             <w:r>
@@ -2219,7 +1594,7 @@
           </w:tcPr>
           <w:p>
             <w:pPr>
-              <w:pStyle w:val="Style37"/>
+              <w:pStyle w:val="Style35"/>
               <w:rPr/>
             </w:pPr>
             <w:r>
@@ -2241,7 +1616,7 @@
           </w:tcPr>
           <w:p>
             <w:pPr>
-              <w:pStyle w:val="Style37"/>
+              <w:pStyle w:val="Style35"/>
               <w:rPr/>
             </w:pPr>
             <w:r>
@@ -2263,7 +1638,7 @@
           </w:tcPr>
           <w:p>
             <w:pPr>
-              <w:pStyle w:val="Style37"/>
+              <w:pStyle w:val="Style35"/>
               <w:rPr/>
             </w:pPr>
             <w:r>
@@ -2287,7 +1662,7 @@
           </w:tcPr>
           <w:p>
             <w:pPr>
-              <w:pStyle w:val="Style37"/>
+              <w:pStyle w:val="Style35"/>
               <w:rPr/>
             </w:pPr>
             <w:r>
@@ -2303,15 +1678,16 @@
           <w:tcPr>
             <w:tcW w:w="3277" w:type="dxa"/>
             <w:tcBorders>
-              <w:left w:val="single" w:sz="2" w:space="0" w:color="000000"/>
-              <w:bottom w:val="single" w:sz="2" w:space="0" w:color="000000"/>
-              <w:insideH w:val="single" w:sz="2" w:space="0" w:color="000000"/>
-            </w:tcBorders>
-            <w:shd w:fill="auto" w:val="clear"/>
-          </w:tcPr>
-          <w:p>
-            <w:pPr>
-              <w:pStyle w:val="Style37"/>
+              <w:top w:val="single" w:sz="2" w:space="0" w:color="000000"/>
+              <w:left w:val="single" w:sz="2" w:space="0" w:color="000000"/>
+              <w:bottom w:val="single" w:sz="2" w:space="0" w:color="000000"/>
+              <w:insideH w:val="single" w:sz="2" w:space="0" w:color="000000"/>
+            </w:tcBorders>
+            <w:shd w:fill="auto" w:val="clear"/>
+          </w:tcPr>
+          <w:p>
+            <w:pPr>
+              <w:pStyle w:val="Style35"/>
               <w:jc w:val="right"/>
               <w:rPr/>
             </w:pPr>
@@ -2325,15 +1701,16 @@
           <w:tcPr>
             <w:tcW w:w="241" w:type="dxa"/>
             <w:tcBorders>
-              <w:left w:val="single" w:sz="2" w:space="0" w:color="000000"/>
-              <w:bottom w:val="single" w:sz="2" w:space="0" w:color="000000"/>
-              <w:insideH w:val="single" w:sz="2" w:space="0" w:color="000000"/>
-            </w:tcBorders>
-            <w:shd w:fill="auto" w:val="clear"/>
-          </w:tcPr>
-          <w:p>
-            <w:pPr>
-              <w:pStyle w:val="Style37"/>
+              <w:top w:val="single" w:sz="2" w:space="0" w:color="000000"/>
+              <w:left w:val="single" w:sz="2" w:space="0" w:color="000000"/>
+              <w:bottom w:val="single" w:sz="2" w:space="0" w:color="000000"/>
+              <w:insideH w:val="single" w:sz="2" w:space="0" w:color="000000"/>
+            </w:tcBorders>
+            <w:shd w:fill="auto" w:val="clear"/>
+          </w:tcPr>
+          <w:p>
+            <w:pPr>
+              <w:pStyle w:val="Style35"/>
               <w:rPr/>
             </w:pPr>
             <w:r>
@@ -2344,22 +1721,45 @@
         </w:tc>
         <w:tc>
           <w:tcPr>
+            <w:tcW w:w="240" w:type="dxa"/>
+            <w:tcBorders>
+              <w:top w:val="single" w:sz="2" w:space="0" w:color="000000"/>
+              <w:left w:val="single" w:sz="2" w:space="0" w:color="000000"/>
+              <w:bottom w:val="single" w:sz="2" w:space="0" w:color="000000"/>
+              <w:insideH w:val="single" w:sz="2" w:space="0" w:color="000000"/>
+            </w:tcBorders>
+            <w:shd w:fill="auto" w:val="clear"/>
+          </w:tcPr>
+          <w:p>
+            <w:pPr>
+              <w:pStyle w:val="Style35"/>
+              <w:rPr/>
+            </w:pPr>
+            <w:r>
+              <w:rPr/>
+              <w:t>2</w:t>
+            </w:r>
+          </w:p>
+        </w:tc>
+        <w:tc>
+          <w:tcPr>
             <w:tcW w:w="241" w:type="dxa"/>
             <w:tcBorders>
-              <w:left w:val="single" w:sz="2" w:space="0" w:color="000000"/>
-              <w:bottom w:val="single" w:sz="2" w:space="0" w:color="000000"/>
-              <w:insideH w:val="single" w:sz="2" w:space="0" w:color="000000"/>
-            </w:tcBorders>
-            <w:shd w:fill="auto" w:val="clear"/>
-          </w:tcPr>
-          <w:p>
-            <w:pPr>
-              <w:pStyle w:val="Style37"/>
-              <w:rPr/>
-            </w:pPr>
-            <w:r>
-              <w:rPr/>
-              <w:t>2</w:t>
+              <w:top w:val="single" w:sz="2" w:space="0" w:color="000000"/>
+              <w:left w:val="single" w:sz="2" w:space="0" w:color="000000"/>
+              <w:bottom w:val="single" w:sz="2" w:space="0" w:color="000000"/>
+              <w:insideH w:val="single" w:sz="2" w:space="0" w:color="000000"/>
+            </w:tcBorders>
+            <w:shd w:fill="auto" w:val="clear"/>
+          </w:tcPr>
+          <w:p>
+            <w:pPr>
+              <w:pStyle w:val="Style35"/>
+              <w:rPr/>
+            </w:pPr>
+            <w:r>
+              <w:rPr/>
+              <w:t>4</w:t>
             </w:r>
           </w:p>
         </w:tc>
@@ -2367,20 +1767,21 @@
           <w:tcPr>
             <w:tcW w:w="241" w:type="dxa"/>
             <w:tcBorders>
-              <w:left w:val="single" w:sz="2" w:space="0" w:color="000000"/>
-              <w:bottom w:val="single" w:sz="2" w:space="0" w:color="000000"/>
-              <w:insideH w:val="single" w:sz="2" w:space="0" w:color="000000"/>
-            </w:tcBorders>
-            <w:shd w:fill="auto" w:val="clear"/>
-          </w:tcPr>
-          <w:p>
-            <w:pPr>
-              <w:pStyle w:val="Style37"/>
-              <w:rPr/>
-            </w:pPr>
-            <w:r>
-              <w:rPr/>
-              <w:t>4</w:t>
+              <w:top w:val="single" w:sz="2" w:space="0" w:color="000000"/>
+              <w:left w:val="single" w:sz="2" w:space="0" w:color="000000"/>
+              <w:bottom w:val="single" w:sz="2" w:space="0" w:color="000000"/>
+              <w:insideH w:val="single" w:sz="2" w:space="0" w:color="000000"/>
+            </w:tcBorders>
+            <w:shd w:fill="auto" w:val="clear"/>
+          </w:tcPr>
+          <w:p>
+            <w:pPr>
+              <w:pStyle w:val="Style35"/>
+              <w:rPr/>
+            </w:pPr>
+            <w:r>
+              <w:rPr/>
+              <w:t>6</w:t>
             </w:r>
           </w:p>
         </w:tc>
@@ -2388,36 +1789,16 @@
           <w:tcPr>
             <w:tcW w:w="241" w:type="dxa"/>
             <w:tcBorders>
-              <w:left w:val="single" w:sz="2" w:space="0" w:color="000000"/>
-              <w:bottom w:val="single" w:sz="2" w:space="0" w:color="000000"/>
-              <w:insideH w:val="single" w:sz="2" w:space="0" w:color="000000"/>
-            </w:tcBorders>
-            <w:shd w:fill="auto" w:val="clear"/>
-          </w:tcPr>
-          <w:p>
-            <w:pPr>
-              <w:pStyle w:val="Style37"/>
-              <w:rPr/>
-            </w:pPr>
-            <w:r>
-              <w:rPr/>
-              <w:t>6</w:t>
-            </w:r>
-          </w:p>
-        </w:tc>
-        <w:tc>
-          <w:tcPr>
-            <w:tcW w:w="241" w:type="dxa"/>
-            <w:tcBorders>
-              <w:left w:val="single" w:sz="2" w:space="0" w:color="000000"/>
-              <w:bottom w:val="single" w:sz="2" w:space="0" w:color="000000"/>
-              <w:insideH w:val="single" w:sz="2" w:space="0" w:color="000000"/>
-            </w:tcBorders>
-            <w:shd w:fill="auto" w:val="clear"/>
-          </w:tcPr>
-          <w:p>
-            <w:pPr>
-              <w:pStyle w:val="Style37"/>
+              <w:top w:val="single" w:sz="2" w:space="0" w:color="000000"/>
+              <w:left w:val="single" w:sz="2" w:space="0" w:color="000000"/>
+              <w:bottom w:val="single" w:sz="2" w:space="0" w:color="000000"/>
+              <w:insideH w:val="single" w:sz="2" w:space="0" w:color="000000"/>
+            </w:tcBorders>
+            <w:shd w:fill="auto" w:val="clear"/>
+          </w:tcPr>
+          <w:p>
+            <w:pPr>
+              <w:pStyle w:val="Style35"/>
               <w:rPr/>
             </w:pPr>
             <w:r>
@@ -2430,15 +1811,16 @@
           <w:tcPr>
             <w:tcW w:w="351" w:type="dxa"/>
             <w:tcBorders>
-              <w:left w:val="single" w:sz="2" w:space="0" w:color="000000"/>
-              <w:bottom w:val="single" w:sz="2" w:space="0" w:color="000000"/>
-              <w:insideH w:val="single" w:sz="2" w:space="0" w:color="000000"/>
-            </w:tcBorders>
-            <w:shd w:fill="auto" w:val="clear"/>
-          </w:tcPr>
-          <w:p>
-            <w:pPr>
-              <w:pStyle w:val="Style37"/>
+              <w:top w:val="single" w:sz="2" w:space="0" w:color="000000"/>
+              <w:left w:val="single" w:sz="2" w:space="0" w:color="000000"/>
+              <w:bottom w:val="single" w:sz="2" w:space="0" w:color="000000"/>
+              <w:insideH w:val="single" w:sz="2" w:space="0" w:color="000000"/>
+            </w:tcBorders>
+            <w:shd w:fill="auto" w:val="clear"/>
+          </w:tcPr>
+          <w:p>
+            <w:pPr>
+              <w:pStyle w:val="Style35"/>
               <w:rPr/>
             </w:pPr>
             <w:r>
@@ -2451,15 +1833,16 @@
           <w:tcPr>
             <w:tcW w:w="351" w:type="dxa"/>
             <w:tcBorders>
-              <w:left w:val="single" w:sz="2" w:space="0" w:color="000000"/>
-              <w:bottom w:val="single" w:sz="2" w:space="0" w:color="000000"/>
-              <w:insideH w:val="single" w:sz="2" w:space="0" w:color="000000"/>
-            </w:tcBorders>
-            <w:shd w:fill="auto" w:val="clear"/>
-          </w:tcPr>
-          <w:p>
-            <w:pPr>
-              <w:pStyle w:val="Style37"/>
+              <w:top w:val="single" w:sz="2" w:space="0" w:color="000000"/>
+              <w:left w:val="single" w:sz="2" w:space="0" w:color="000000"/>
+              <w:bottom w:val="single" w:sz="2" w:space="0" w:color="000000"/>
+              <w:insideH w:val="single" w:sz="2" w:space="0" w:color="000000"/>
+            </w:tcBorders>
+            <w:shd w:fill="auto" w:val="clear"/>
+          </w:tcPr>
+          <w:p>
+            <w:pPr>
+              <w:pStyle w:val="Style35"/>
               <w:rPr/>
             </w:pPr>
             <w:r>
@@ -2472,15 +1855,16 @@
           <w:tcPr>
             <w:tcW w:w="351" w:type="dxa"/>
             <w:tcBorders>
-              <w:left w:val="single" w:sz="2" w:space="0" w:color="000000"/>
-              <w:bottom w:val="single" w:sz="2" w:space="0" w:color="000000"/>
-              <w:insideH w:val="single" w:sz="2" w:space="0" w:color="000000"/>
-            </w:tcBorders>
-            <w:shd w:fill="auto" w:val="clear"/>
-          </w:tcPr>
-          <w:p>
-            <w:pPr>
-              <w:pStyle w:val="Style37"/>
+              <w:top w:val="single" w:sz="2" w:space="0" w:color="000000"/>
+              <w:left w:val="single" w:sz="2" w:space="0" w:color="000000"/>
+              <w:bottom w:val="single" w:sz="2" w:space="0" w:color="000000"/>
+              <w:insideH w:val="single" w:sz="2" w:space="0" w:color="000000"/>
+            </w:tcBorders>
+            <w:shd w:fill="auto" w:val="clear"/>
+          </w:tcPr>
+          <w:p>
+            <w:pPr>
+              <w:pStyle w:val="Style35"/>
               <w:rPr/>
             </w:pPr>
             <w:r>
@@ -2493,15 +1877,16 @@
           <w:tcPr>
             <w:tcW w:w="351" w:type="dxa"/>
             <w:tcBorders>
-              <w:left w:val="single" w:sz="2" w:space="0" w:color="000000"/>
-              <w:bottom w:val="single" w:sz="2" w:space="0" w:color="000000"/>
-              <w:insideH w:val="single" w:sz="2" w:space="0" w:color="000000"/>
-            </w:tcBorders>
-            <w:shd w:fill="auto" w:val="clear"/>
-          </w:tcPr>
-          <w:p>
-            <w:pPr>
-              <w:pStyle w:val="Style37"/>
+              <w:top w:val="single" w:sz="2" w:space="0" w:color="000000"/>
+              <w:left w:val="single" w:sz="2" w:space="0" w:color="000000"/>
+              <w:bottom w:val="single" w:sz="2" w:space="0" w:color="000000"/>
+              <w:insideH w:val="single" w:sz="2" w:space="0" w:color="000000"/>
+            </w:tcBorders>
+            <w:shd w:fill="auto" w:val="clear"/>
+          </w:tcPr>
+          <w:p>
+            <w:pPr>
+              <w:pStyle w:val="Style35"/>
               <w:rPr/>
             </w:pPr>
             <w:r>
@@ -2514,15 +1899,16 @@
           <w:tcPr>
             <w:tcW w:w="351" w:type="dxa"/>
             <w:tcBorders>
-              <w:left w:val="single" w:sz="2" w:space="0" w:color="000000"/>
-              <w:bottom w:val="single" w:sz="2" w:space="0" w:color="000000"/>
-              <w:insideH w:val="single" w:sz="2" w:space="0" w:color="000000"/>
-            </w:tcBorders>
-            <w:shd w:fill="auto" w:val="clear"/>
-          </w:tcPr>
-          <w:p>
-            <w:pPr>
-              <w:pStyle w:val="Style37"/>
+              <w:top w:val="single" w:sz="2" w:space="0" w:color="000000"/>
+              <w:left w:val="single" w:sz="2" w:space="0" w:color="000000"/>
+              <w:bottom w:val="single" w:sz="2" w:space="0" w:color="000000"/>
+              <w:insideH w:val="single" w:sz="2" w:space="0" w:color="000000"/>
+            </w:tcBorders>
+            <w:shd w:fill="auto" w:val="clear"/>
+          </w:tcPr>
+          <w:p>
+            <w:pPr>
+              <w:pStyle w:val="Style35"/>
               <w:rPr/>
             </w:pPr>
             <w:r>
@@ -2535,15 +1921,16 @@
           <w:tcPr>
             <w:tcW w:w="351" w:type="dxa"/>
             <w:tcBorders>
-              <w:left w:val="single" w:sz="2" w:space="0" w:color="000000"/>
-              <w:bottom w:val="single" w:sz="2" w:space="0" w:color="000000"/>
-              <w:insideH w:val="single" w:sz="2" w:space="0" w:color="000000"/>
-            </w:tcBorders>
-            <w:shd w:fill="auto" w:val="clear"/>
-          </w:tcPr>
-          <w:p>
-            <w:pPr>
-              <w:pStyle w:val="Style37"/>
+              <w:top w:val="single" w:sz="2" w:space="0" w:color="000000"/>
+              <w:left w:val="single" w:sz="2" w:space="0" w:color="000000"/>
+              <w:bottom w:val="single" w:sz="2" w:space="0" w:color="000000"/>
+              <w:insideH w:val="single" w:sz="2" w:space="0" w:color="000000"/>
+            </w:tcBorders>
+            <w:shd w:fill="auto" w:val="clear"/>
+          </w:tcPr>
+          <w:p>
+            <w:pPr>
+              <w:pStyle w:val="Style35"/>
               <w:rPr/>
             </w:pPr>
             <w:r>
@@ -2556,6 +1943,7 @@
           <w:tcPr>
             <w:tcW w:w="351" w:type="dxa"/>
             <w:tcBorders>
+              <w:top w:val="single" w:sz="2" w:space="0" w:color="000000"/>
               <w:left w:val="single" w:sz="2" w:space="0" w:color="000000"/>
               <w:bottom w:val="single" w:sz="2" w:space="0" w:color="000000"/>
               <w:right w:val="single" w:sz="2" w:space="0" w:color="000000"/>
@@ -2566,7 +1954,7 @@
           </w:tcPr>
           <w:p>
             <w:pPr>
-              <w:pStyle w:val="Style37"/>
+              <w:pStyle w:val="Style35"/>
               <w:rPr/>
             </w:pPr>
             <w:r>
@@ -2582,15 +1970,16 @@
           <w:tcPr>
             <w:tcW w:w="3277" w:type="dxa"/>
             <w:tcBorders>
-              <w:left w:val="single" w:sz="2" w:space="0" w:color="000000"/>
-              <w:bottom w:val="single" w:sz="2" w:space="0" w:color="000000"/>
-              <w:insideH w:val="single" w:sz="2" w:space="0" w:color="000000"/>
-            </w:tcBorders>
-            <w:shd w:fill="auto" w:val="clear"/>
-          </w:tcPr>
-          <w:p>
-            <w:pPr>
-              <w:pStyle w:val="Style37"/>
+              <w:top w:val="single" w:sz="2" w:space="0" w:color="000000"/>
+              <w:left w:val="single" w:sz="2" w:space="0" w:color="000000"/>
+              <w:bottom w:val="single" w:sz="2" w:space="0" w:color="000000"/>
+              <w:insideH w:val="single" w:sz="2" w:space="0" w:color="000000"/>
+            </w:tcBorders>
+            <w:shd w:fill="auto" w:val="clear"/>
+          </w:tcPr>
+          <w:p>
+            <w:pPr>
+              <w:pStyle w:val="Style35"/>
               <w:jc w:val="right"/>
               <w:rPr/>
             </w:pPr>
@@ -2604,15 +1993,16 @@
           <w:tcPr>
             <w:tcW w:w="241" w:type="dxa"/>
             <w:tcBorders>
-              <w:left w:val="single" w:sz="2" w:space="0" w:color="000000"/>
-              <w:bottom w:val="single" w:sz="2" w:space="0" w:color="000000"/>
-              <w:insideH w:val="single" w:sz="2" w:space="0" w:color="000000"/>
-            </w:tcBorders>
-            <w:shd w:fill="auto" w:val="clear"/>
-          </w:tcPr>
-          <w:p>
-            <w:pPr>
-              <w:pStyle w:val="Style37"/>
+              <w:top w:val="single" w:sz="2" w:space="0" w:color="000000"/>
+              <w:left w:val="single" w:sz="2" w:space="0" w:color="000000"/>
+              <w:bottom w:val="single" w:sz="2" w:space="0" w:color="000000"/>
+              <w:insideH w:val="single" w:sz="2" w:space="0" w:color="000000"/>
+            </w:tcBorders>
+            <w:shd w:fill="auto" w:val="clear"/>
+          </w:tcPr>
+          <w:p>
+            <w:pPr>
+              <w:pStyle w:val="Style35"/>
               <w:rPr/>
             </w:pPr>
             <w:r>
@@ -2623,22 +2013,45 @@
         </w:tc>
         <w:tc>
           <w:tcPr>
+            <w:tcW w:w="240" w:type="dxa"/>
+            <w:tcBorders>
+              <w:top w:val="single" w:sz="2" w:space="0" w:color="000000"/>
+              <w:left w:val="single" w:sz="2" w:space="0" w:color="000000"/>
+              <w:bottom w:val="single" w:sz="2" w:space="0" w:color="000000"/>
+              <w:insideH w:val="single" w:sz="2" w:space="0" w:color="000000"/>
+            </w:tcBorders>
+            <w:shd w:fill="auto" w:val="clear"/>
+          </w:tcPr>
+          <w:p>
+            <w:pPr>
+              <w:pStyle w:val="Style35"/>
+              <w:rPr/>
+            </w:pPr>
+            <w:r>
+              <w:rPr/>
+              <w:t>2</w:t>
+            </w:r>
+          </w:p>
+        </w:tc>
+        <w:tc>
+          <w:tcPr>
             <w:tcW w:w="241" w:type="dxa"/>
             <w:tcBorders>
-              <w:left w:val="single" w:sz="2" w:space="0" w:color="000000"/>
-              <w:bottom w:val="single" w:sz="2" w:space="0" w:color="000000"/>
-              <w:insideH w:val="single" w:sz="2" w:space="0" w:color="000000"/>
-            </w:tcBorders>
-            <w:shd w:fill="auto" w:val="clear"/>
-          </w:tcPr>
-          <w:p>
-            <w:pPr>
-              <w:pStyle w:val="Style37"/>
-              <w:rPr/>
-            </w:pPr>
-            <w:r>
-              <w:rPr/>
-              <w:t>2</w:t>
+              <w:top w:val="single" w:sz="2" w:space="0" w:color="000000"/>
+              <w:left w:val="single" w:sz="2" w:space="0" w:color="000000"/>
+              <w:bottom w:val="single" w:sz="2" w:space="0" w:color="000000"/>
+              <w:insideH w:val="single" w:sz="2" w:space="0" w:color="000000"/>
+            </w:tcBorders>
+            <w:shd w:fill="auto" w:val="clear"/>
+          </w:tcPr>
+          <w:p>
+            <w:pPr>
+              <w:pStyle w:val="Style35"/>
+              <w:rPr/>
+            </w:pPr>
+            <w:r>
+              <w:rPr/>
+              <w:t>3</w:t>
             </w:r>
           </w:p>
         </w:tc>
@@ -2646,20 +2059,21 @@
           <w:tcPr>
             <w:tcW w:w="241" w:type="dxa"/>
             <w:tcBorders>
-              <w:left w:val="single" w:sz="2" w:space="0" w:color="000000"/>
-              <w:bottom w:val="single" w:sz="2" w:space="0" w:color="000000"/>
-              <w:insideH w:val="single" w:sz="2" w:space="0" w:color="000000"/>
-            </w:tcBorders>
-            <w:shd w:fill="auto" w:val="clear"/>
-          </w:tcPr>
-          <w:p>
-            <w:pPr>
-              <w:pStyle w:val="Style37"/>
-              <w:rPr/>
-            </w:pPr>
-            <w:r>
-              <w:rPr/>
-              <w:t>3</w:t>
+              <w:top w:val="single" w:sz="2" w:space="0" w:color="000000"/>
+              <w:left w:val="single" w:sz="2" w:space="0" w:color="000000"/>
+              <w:bottom w:val="single" w:sz="2" w:space="0" w:color="000000"/>
+              <w:insideH w:val="single" w:sz="2" w:space="0" w:color="000000"/>
+            </w:tcBorders>
+            <w:shd w:fill="auto" w:val="clear"/>
+          </w:tcPr>
+          <w:p>
+            <w:pPr>
+              <w:pStyle w:val="Style35"/>
+              <w:rPr/>
+            </w:pPr>
+            <w:r>
+              <w:rPr/>
+              <w:t>4</w:t>
             </w:r>
           </w:p>
         </w:tc>
@@ -2667,36 +2081,16 @@
           <w:tcPr>
             <w:tcW w:w="241" w:type="dxa"/>
             <w:tcBorders>
-              <w:left w:val="single" w:sz="2" w:space="0" w:color="000000"/>
-              <w:bottom w:val="single" w:sz="2" w:space="0" w:color="000000"/>
-              <w:insideH w:val="single" w:sz="2" w:space="0" w:color="000000"/>
-            </w:tcBorders>
-            <w:shd w:fill="auto" w:val="clear"/>
-          </w:tcPr>
-          <w:p>
-            <w:pPr>
-              <w:pStyle w:val="Style37"/>
-              <w:rPr/>
-            </w:pPr>
-            <w:r>
-              <w:rPr/>
-              <w:t>4</w:t>
-            </w:r>
-          </w:p>
-        </w:tc>
-        <w:tc>
-          <w:tcPr>
-            <w:tcW w:w="241" w:type="dxa"/>
-            <w:tcBorders>
-              <w:left w:val="single" w:sz="2" w:space="0" w:color="000000"/>
-              <w:bottom w:val="single" w:sz="2" w:space="0" w:color="000000"/>
-              <w:insideH w:val="single" w:sz="2" w:space="0" w:color="000000"/>
-            </w:tcBorders>
-            <w:shd w:fill="auto" w:val="clear"/>
-          </w:tcPr>
-          <w:p>
-            <w:pPr>
-              <w:pStyle w:val="Style37"/>
+              <w:top w:val="single" w:sz="2" w:space="0" w:color="000000"/>
+              <w:left w:val="single" w:sz="2" w:space="0" w:color="000000"/>
+              <w:bottom w:val="single" w:sz="2" w:space="0" w:color="000000"/>
+              <w:insideH w:val="single" w:sz="2" w:space="0" w:color="000000"/>
+            </w:tcBorders>
+            <w:shd w:fill="auto" w:val="clear"/>
+          </w:tcPr>
+          <w:p>
+            <w:pPr>
+              <w:pStyle w:val="Style35"/>
               <w:rPr/>
             </w:pPr>
             <w:r>
@@ -2709,15 +2103,16 @@
           <w:tcPr>
             <w:tcW w:w="351" w:type="dxa"/>
             <w:tcBorders>
-              <w:left w:val="single" w:sz="2" w:space="0" w:color="000000"/>
-              <w:bottom w:val="single" w:sz="2" w:space="0" w:color="000000"/>
-              <w:insideH w:val="single" w:sz="2" w:space="0" w:color="000000"/>
-            </w:tcBorders>
-            <w:shd w:fill="auto" w:val="clear"/>
-          </w:tcPr>
-          <w:p>
-            <w:pPr>
-              <w:pStyle w:val="Style37"/>
+              <w:top w:val="single" w:sz="2" w:space="0" w:color="000000"/>
+              <w:left w:val="single" w:sz="2" w:space="0" w:color="000000"/>
+              <w:bottom w:val="single" w:sz="2" w:space="0" w:color="000000"/>
+              <w:insideH w:val="single" w:sz="2" w:space="0" w:color="000000"/>
+            </w:tcBorders>
+            <w:shd w:fill="auto" w:val="clear"/>
+          </w:tcPr>
+          <w:p>
+            <w:pPr>
+              <w:pStyle w:val="Style35"/>
               <w:rPr/>
             </w:pPr>
             <w:r>
@@ -2730,15 +2125,16 @@
           <w:tcPr>
             <w:tcW w:w="351" w:type="dxa"/>
             <w:tcBorders>
-              <w:left w:val="single" w:sz="2" w:space="0" w:color="000000"/>
-              <w:bottom w:val="single" w:sz="2" w:space="0" w:color="000000"/>
-              <w:insideH w:val="single" w:sz="2" w:space="0" w:color="000000"/>
-            </w:tcBorders>
-            <w:shd w:fill="auto" w:val="clear"/>
-          </w:tcPr>
-          <w:p>
-            <w:pPr>
-              <w:pStyle w:val="Style37"/>
+              <w:top w:val="single" w:sz="2" w:space="0" w:color="000000"/>
+              <w:left w:val="single" w:sz="2" w:space="0" w:color="000000"/>
+              <w:bottom w:val="single" w:sz="2" w:space="0" w:color="000000"/>
+              <w:insideH w:val="single" w:sz="2" w:space="0" w:color="000000"/>
+            </w:tcBorders>
+            <w:shd w:fill="auto" w:val="clear"/>
+          </w:tcPr>
+          <w:p>
+            <w:pPr>
+              <w:pStyle w:val="Style35"/>
               <w:rPr/>
             </w:pPr>
             <w:r>
@@ -2751,15 +2147,16 @@
           <w:tcPr>
             <w:tcW w:w="351" w:type="dxa"/>
             <w:tcBorders>
-              <w:left w:val="single" w:sz="2" w:space="0" w:color="000000"/>
-              <w:bottom w:val="single" w:sz="2" w:space="0" w:color="000000"/>
-              <w:insideH w:val="single" w:sz="2" w:space="0" w:color="000000"/>
-            </w:tcBorders>
-            <w:shd w:fill="auto" w:val="clear"/>
-          </w:tcPr>
-          <w:p>
-            <w:pPr>
-              <w:pStyle w:val="Style37"/>
+              <w:top w:val="single" w:sz="2" w:space="0" w:color="000000"/>
+              <w:left w:val="single" w:sz="2" w:space="0" w:color="000000"/>
+              <w:bottom w:val="single" w:sz="2" w:space="0" w:color="000000"/>
+              <w:insideH w:val="single" w:sz="2" w:space="0" w:color="000000"/>
+            </w:tcBorders>
+            <w:shd w:fill="auto" w:val="clear"/>
+          </w:tcPr>
+          <w:p>
+            <w:pPr>
+              <w:pStyle w:val="Style35"/>
               <w:rPr/>
             </w:pPr>
             <w:r>
@@ -2772,15 +2169,16 @@
           <w:tcPr>
             <w:tcW w:w="351" w:type="dxa"/>
             <w:tcBorders>
-              <w:left w:val="single" w:sz="2" w:space="0" w:color="000000"/>
-              <w:bottom w:val="single" w:sz="2" w:space="0" w:color="000000"/>
-              <w:insideH w:val="single" w:sz="2" w:space="0" w:color="000000"/>
-            </w:tcBorders>
-            <w:shd w:fill="auto" w:val="clear"/>
-          </w:tcPr>
-          <w:p>
-            <w:pPr>
-              <w:pStyle w:val="Style37"/>
+              <w:top w:val="single" w:sz="2" w:space="0" w:color="000000"/>
+              <w:left w:val="single" w:sz="2" w:space="0" w:color="000000"/>
+              <w:bottom w:val="single" w:sz="2" w:space="0" w:color="000000"/>
+              <w:insideH w:val="single" w:sz="2" w:space="0" w:color="000000"/>
+            </w:tcBorders>
+            <w:shd w:fill="auto" w:val="clear"/>
+          </w:tcPr>
+          <w:p>
+            <w:pPr>
+              <w:pStyle w:val="Style35"/>
               <w:rPr/>
             </w:pPr>
             <w:r>
@@ -2793,15 +2191,16 @@
           <w:tcPr>
             <w:tcW w:w="351" w:type="dxa"/>
             <w:tcBorders>
-              <w:left w:val="single" w:sz="2" w:space="0" w:color="000000"/>
-              <w:bottom w:val="single" w:sz="2" w:space="0" w:color="000000"/>
-              <w:insideH w:val="single" w:sz="2" w:space="0" w:color="000000"/>
-            </w:tcBorders>
-            <w:shd w:fill="auto" w:val="clear"/>
-          </w:tcPr>
-          <w:p>
-            <w:pPr>
-              <w:pStyle w:val="Style37"/>
+              <w:top w:val="single" w:sz="2" w:space="0" w:color="000000"/>
+              <w:left w:val="single" w:sz="2" w:space="0" w:color="000000"/>
+              <w:bottom w:val="single" w:sz="2" w:space="0" w:color="000000"/>
+              <w:insideH w:val="single" w:sz="2" w:space="0" w:color="000000"/>
+            </w:tcBorders>
+            <w:shd w:fill="auto" w:val="clear"/>
+          </w:tcPr>
+          <w:p>
+            <w:pPr>
+              <w:pStyle w:val="Style35"/>
               <w:rPr/>
             </w:pPr>
             <w:r>
@@ -2814,15 +2213,16 @@
           <w:tcPr>
             <w:tcW w:w="351" w:type="dxa"/>
             <w:tcBorders>
-              <w:left w:val="single" w:sz="2" w:space="0" w:color="000000"/>
-              <w:bottom w:val="single" w:sz="2" w:space="0" w:color="000000"/>
-              <w:insideH w:val="single" w:sz="2" w:space="0" w:color="000000"/>
-            </w:tcBorders>
-            <w:shd w:fill="auto" w:val="clear"/>
-          </w:tcPr>
-          <w:p>
-            <w:pPr>
-              <w:pStyle w:val="Style37"/>
+              <w:top w:val="single" w:sz="2" w:space="0" w:color="000000"/>
+              <w:left w:val="single" w:sz="2" w:space="0" w:color="000000"/>
+              <w:bottom w:val="single" w:sz="2" w:space="0" w:color="000000"/>
+              <w:insideH w:val="single" w:sz="2" w:space="0" w:color="000000"/>
+            </w:tcBorders>
+            <w:shd w:fill="auto" w:val="clear"/>
+          </w:tcPr>
+          <w:p>
+            <w:pPr>
+              <w:pStyle w:val="Style35"/>
               <w:rPr/>
             </w:pPr>
             <w:r>
@@ -2835,6 +2235,7 @@
           <w:tcPr>
             <w:tcW w:w="351" w:type="dxa"/>
             <w:tcBorders>
+              <w:top w:val="single" w:sz="2" w:space="0" w:color="000000"/>
               <w:left w:val="single" w:sz="2" w:space="0" w:color="000000"/>
               <w:bottom w:val="single" w:sz="2" w:space="0" w:color="000000"/>
               <w:right w:val="single" w:sz="2" w:space="0" w:color="000000"/>
@@ -2845,7 +2246,7 @@
           </w:tcPr>
           <w:p>
             <w:pPr>
-              <w:pStyle w:val="Style37"/>
+              <w:pStyle w:val="Style35"/>
               <w:rPr/>
             </w:pPr>
             <w:r>
@@ -2858,7 +2259,7 @@
     </w:tbl>
     <w:p>
       <w:pPr>
-        <w:pStyle w:val="Style25"/>
+        <w:pStyle w:val="Style24"/>
         <w:rPr/>
       </w:pPr>
       <w:r>
@@ -2868,7 +2269,7 @@
     </w:p>
     <w:p>
       <w:pPr>
-        <w:pStyle w:val="Style36"/>
+        <w:pStyle w:val="TableofFigures"/>
         <w:rPr/>
       </w:pPr>
       <w:r>
@@ -2914,84 +2315,32 @@
     </w:p>
     <w:p>
       <w:pPr>
-        <w:pStyle w:val="Style31"/>
-        <w:rPr/>
-      </w:pPr>
-      <w:r>
-        <w:rPr/>
-        <w:t xml:space="preserve">Кривая Лоренца хорошо иллюстрирует наблюдаемую несправедливость ситуации с автобусами: половина автобусов возит лишь </w:t>
-      </w:r>
-      <w:r>
-        <w:rPr/>
-        <w:t>четверть всего</w:t>
-      </w:r>
-      <w:r>
-        <w:rPr/>
-        <w:t xml:space="preserve"> пассажиропотока, </w:t>
-      </w:r>
-      <w:r>
-        <w:rPr/>
-        <w:t>в то время как на 20% перегруженных автобусов приходится половина всех пассажиров.</w:t>
-      </w:r>
-    </w:p>
-    <w:p>
-      <w:pPr>
-        <w:pStyle w:val="Style25"/>
-        <w:rPr/>
-      </w:pPr>
-      <w:r>
-        <w:rPr/>
-        <w:t>Кривая Лоренца, в данном случае, показывает как распределени</w:t>
-      </w:r>
-      <w:r>
-        <w:rPr/>
-        <w:t>е</w:t>
-      </w:r>
-      <w:r>
-        <w:rPr/>
-        <w:t xml:space="preserve"> числа элементов в некоторых группах (горизонтальная ось) смещаются при анализе распределения элементов по принадлежности к группам (вертикальная ось). В этом, собственно, и состоит парадокс инспекции: картинка, которую наблюдает инспектор, оказывается искажённой, ведь он анализирует не группы, а элементы групп, а при этом наблюдаемые значени</w:t>
-      </w:r>
-      <w:r>
-        <w:rPr/>
-        <w:t>я</w:t>
-      </w:r>
-      <w:r>
-        <w:rPr/>
-        <w:t xml:space="preserve"> смещаются в сторону более «весомого хвоста» распределения.</w:t>
-      </w:r>
-    </w:p>
-    <w:p>
-      <w:pPr>
-        <w:pStyle w:val="Style25"/>
-        <w:rPr/>
-      </w:pPr>
-      <w:r>
-        <w:rPr/>
-        <w:t>Сам по себе, наш закон велосипедиста очень прост, но он то и дело будет усугублять другие законы подлости, добавляя им угрюмую эмоциональную окраску. Размышляя о</w:t>
-      </w:r>
-      <w:r>
-        <w:rPr/>
-        <w:t>б этом</w:t>
-      </w:r>
-      <w:r>
-        <w:rPr/>
-        <w:t xml:space="preserve">, мне нравится </w:t>
-      </w:r>
-      <w:r>
-        <w:rPr/>
-        <w:t xml:space="preserve">представлять </w:t>
-      </w:r>
-      <w:r>
-        <w:rPr/>
-        <w:t>искажени</w:t>
-      </w:r>
-      <w:r>
-        <w:rPr/>
-        <w:t>е в</w:t>
-      </w:r>
-      <w:r>
-        <w:rPr/>
-        <w:t xml:space="preserve"> восприятия мира инспектором в терминах изменения цветовых кривых какого-либо изображения. В растровых графических редакторах мы с помощью инструмента «Кривые» изменяем картинки, смещая распределение числа пикселов по яркости. Вот, например, как меняет восприятие реальности кривая Лоренца, полученная нами для автобусов. Картина мира становится мрачнее, как мы и ожидаем.</w:t>
+        <w:pStyle w:val="Style30"/>
+        <w:rPr/>
+      </w:pPr>
+      <w:r>
+        <w:rPr/>
+        <w:t>Кривая Лоренца хорошо иллюстрирует наблюдаемую несправедливость ситуации с автобусами: половина автобусов возит лишь четверть всего пассажиропотока, в то время как на 20% перегруженных автобусов приходится половина всех пассажиров.</w:t>
+      </w:r>
+    </w:p>
+    <w:p>
+      <w:pPr>
+        <w:pStyle w:val="Style24"/>
+        <w:rPr/>
+      </w:pPr>
+      <w:r>
+        <w:rPr/>
+        <w:t>Кривая Лоренца, в данном случае, показывает как распределение числа элементов в некоторых группах (горизонтальная ось) смещаются при анализе распределения элементов по принадлежности к группам (вертикальная ось). В этом, собственно, и состоит парадокс инспекции: картинка, которую наблюдает инспектор, оказывается искажённой, ведь он анализирует не группы, а элементы групп, а при этом наблюдаемые значения смещаются в сторону более «весомого хвоста» распределения.</w:t>
+      </w:r>
+    </w:p>
+    <w:p>
+      <w:pPr>
+        <w:pStyle w:val="Style24"/>
+        <w:rPr/>
+      </w:pPr>
+      <w:r>
+        <w:rPr/>
+        <w:t>Сам по себе, наш закон велосипедиста очень прост, но он то и дело будет усугублять другие законы подлости, добавляя им угрюмую эмоциональную окраску. Размышляя об этом, мне нравится представлять искажение в восприятия мира инспектором в терминах изменения цветовых кривых какого-либо изображения. В растровых графических редакторах мы с помощью инструмента «Кривые» изменяем картинки, смещая распределение числа пикселов по яркости. Вот, например, как меняет восприятие реальности кривая Лоренца, полученная нами для автобусов. Картина мира становится мрачнее, как мы и ожидаем.</w:t>
       </w:r>
     </w:p>
     <w:p>
@@ -3010,7 +2359,7 @@
     </w:p>
     <w:p>
       <w:pPr>
-        <w:pStyle w:val="Style36"/>
+        <w:pStyle w:val="TableofFigures"/>
         <w:rPr>
           <w:rFonts w:ascii="Arial" w:hAnsi="Arial" w:cs="Arial"/>
           <w:color w:val="222222"/>
@@ -3059,7 +2408,7 @@
     </w:p>
     <w:p>
       <w:pPr>
-        <w:pStyle w:val="Style31"/>
+        <w:pStyle w:val="Style30"/>
         <w:rPr/>
       </w:pPr>
       <w:r>
@@ -3069,54 +2418,18 @@
     </w:p>
     <w:p>
       <w:pPr>
-        <w:pStyle w:val="Style25"/>
-        <w:rPr/>
-      </w:pPr>
-      <w:r>
-        <w:rPr/>
-        <w:t xml:space="preserve">Парадокс инспекции может проявляться в своей крайности: если среди групп, помещённых в наш теоретический мешок, есть такие, элементы которых не просто редки, но ненаблюдаемы вовсе. </w:t>
-      </w:r>
-      <w:r>
-        <w:rPr/>
-        <w:t>В таком случае</w:t>
-      </w:r>
-      <w:r>
-        <w:rPr/>
-        <w:t xml:space="preserve"> мы получаем </w:t>
-      </w:r>
-      <w:r>
-        <w:rPr/>
-        <w:t xml:space="preserve">то, что статистики, демографы и публицисты называют </w:t>
-      </w:r>
-      <w:r>
-        <w:rPr>
-          <w:rStyle w:val="Style19"/>
-        </w:rPr>
-        <w:t>систематическ</w:t>
-      </w:r>
-      <w:r>
-        <w:rPr>
-          <w:rStyle w:val="Style19"/>
-        </w:rPr>
-        <w:t>ой</w:t>
-      </w:r>
-      <w:r>
-        <w:rPr>
-          <w:rStyle w:val="Style19"/>
-        </w:rPr>
-        <w:t xml:space="preserve"> ошибк</w:t>
-      </w:r>
-      <w:r>
-        <w:rPr>
-          <w:rStyle w:val="Style19"/>
-        </w:rPr>
-        <w:t>ой</w:t>
-      </w:r>
-      <w:r>
-        <w:rPr>
-          <w:rStyle w:val="Style19"/>
-        </w:rPr>
-        <w:t xml:space="preserve"> выжившего</w:t>
+        <w:pStyle w:val="Style24"/>
+        <w:rPr/>
+      </w:pPr>
+      <w:r>
+        <w:rPr/>
+        <w:t xml:space="preserve">Парадокс инспекции может проявляться в своей крайности: если среди групп, помещённых в наш теоретический мешок, есть такие, элементы которых не просто редки, но ненаблюдаемы вовсе. В таком случае мы получаем то, что статистики, демографы и публицисты называют </w:t>
+      </w:r>
+      <w:r>
+        <w:rPr>
+          <w:rStyle w:val="Style18"/>
+        </w:rPr>
+        <w:t>систематической ошибкой выжившего</w:t>
       </w:r>
       <w:r>
         <w:rPr/>
@@ -3125,7 +2438,7 @@
     </w:p>
     <w:p>
       <w:pPr>
-        <w:pStyle w:val="Style25"/>
+        <w:pStyle w:val="Style24"/>
         <w:rPr/>
       </w:pPr>
       <w:r>
@@ -3135,101 +2448,17 @@
     </w:p>
     <w:p>
       <w:pPr>
-        <w:pStyle w:val="Style25"/>
-        <w:rPr/>
-      </w:pPr>
-      <w:r>
-        <w:rPr/>
-        <w:t xml:space="preserve">Об этом явлении часто рассказывают в различных демотивирующих статьях, для начинающих бизнесменов, уверяя их в том, что успешный путь, описываемый в </w:t>
-      </w:r>
-      <w:r>
-        <w:rPr/>
-        <w:t xml:space="preserve">мотивирующих </w:t>
-      </w:r>
-      <w:r>
-        <w:rPr/>
-        <w:t>книгах, скорее всего не для них, ибо: «неу</w:t>
-      </w:r>
-      <w:r>
-        <w:rPr/>
-        <w:t>дачники</w:t>
-      </w:r>
-      <w:r>
-        <w:rPr/>
-        <w:t xml:space="preserve"> книг не пишут». Впрочем, к законам подлости это отношения не имеет, </w:t>
-      </w:r>
-      <w:r>
-        <w:rPr/>
-        <w:t>тут мы касаемся психологии</w:t>
-      </w:r>
-      <w:r>
-        <w:rPr/>
-        <w:t xml:space="preserve">. </w:t>
-      </w:r>
-      <w:r>
-        <w:rPr/>
-        <w:t>Парадокс инспектора и ошибка выжившего, действительно способны искажать восприятие действительности, омрачая её, либо придавая излишне радужную окарску. Но с научной точки зрения</w:t>
-      </w:r>
-      <w:r>
-        <w:rPr/>
-        <w:t xml:space="preserve">, </w:t>
-      </w:r>
-      <w:r>
-        <w:rPr/>
-        <w:t xml:space="preserve">это </w:t>
-      </w:r>
-      <w:r>
-        <w:rPr/>
-        <w:t>методически</w:t>
-      </w:r>
-      <w:r>
-        <w:rPr/>
-        <w:t>е</w:t>
-      </w:r>
-      <w:r>
-        <w:rPr/>
-        <w:t xml:space="preserve"> ошибк</w:t>
-      </w:r>
-      <w:r>
-        <w:rPr/>
-        <w:t>и</w:t>
-      </w:r>
-      <w:r>
-        <w:rPr/>
-        <w:t>, допускаемы</w:t>
-      </w:r>
-      <w:r>
-        <w:rPr/>
-        <w:t>е</w:t>
-      </w:r>
-      <w:r>
-        <w:rPr/>
-        <w:t xml:space="preserve"> при получении и обработке данных. </w:t>
-      </w:r>
-      <w:r>
-        <w:rPr/>
-        <w:t>К</w:t>
-      </w:r>
-      <w:r>
-        <w:rPr/>
-        <w:t xml:space="preserve"> сожалению, они приводят к расхожему мнению о статистике, как о нечестном манипулировании фактическими данными, среди людей весьма далёких от этих методик. </w:t>
-      </w:r>
-      <w:r>
-        <w:rPr/>
-        <w:t>О</w:t>
-      </w:r>
-      <w:r>
-        <w:rPr/>
-        <w:t xml:space="preserve"> них знать полезно, </w:t>
-      </w:r>
-      <w:r>
-        <w:rPr/>
-        <w:t>чтобы избегать их в своей работе и что критически относиться к новостям, слухам и недобросовестным исследованиям.</w:t>
-      </w:r>
-    </w:p>
-    <w:p>
-      <w:pPr>
-        <w:pStyle w:val="Style25"/>
+        <w:pStyle w:val="Style24"/>
+        <w:rPr/>
+      </w:pPr>
+      <w:r>
+        <w:rPr/>
+        <w:t>Об этом явлении часто рассказывают в различных демотивирующих статьях, для начинающих бизнесменов, уверяя их в том, что успешный путь, описываемый в мотивирующих книгах, скорее всего не для них, ибо: «неудачники книг не пишут». Впрочем, к законам подлости это отношения не имеет, тут мы касаемся психологии. Парадокс инспектора и ошибка выжившего, действительно способны искажать восприятие действительности, омрачая её, либо придавая излишне радужную окарску. Но с научной точки зрения, это методические ошибки, допускаемые при получении и обработке данных. К сожалению, они приводят к расхожему мнению о статистике, как о нечестном манипулировании фактическими данными, среди людей весьма далёких от этих методик. О них знать полезно, чтобы избегать их в своей работе и что критически относиться к новостям, слухам и недобросовестным исследованиям.</w:t>
+      </w:r>
+    </w:p>
+    <w:p>
+      <w:pPr>
+        <w:pStyle w:val="Style24"/>
         <w:rPr/>
       </w:pPr>
       <w:r>
@@ -3239,7 +2468,7 @@
     </w:p>
     <w:p>
       <w:pPr>
-        <w:pStyle w:val="Style25"/>
+        <w:pStyle w:val="Style24"/>
         <w:rPr/>
       </w:pPr>
       <w:r>
@@ -3281,12 +2510,12 @@
   <w:footnote w:id="2">
     <w:p>
       <w:pPr>
-        <w:pStyle w:val="Style34"/>
-        <w:rPr/>
-      </w:pPr>
-      <w:r>
-        <w:rPr>
-          <w:rStyle w:val="Style20"/>
+        <w:pStyle w:val="Style33"/>
+        <w:rPr/>
+      </w:pPr>
+      <w:r>
+        <w:rPr>
+          <w:rStyle w:val="Style19"/>
         </w:rPr>
         <w:footnoteRef/>
       </w:r>
@@ -3307,12 +2536,12 @@
   <w:footnote w:id="3">
     <w:p>
       <w:pPr>
-        <w:pStyle w:val="Style34"/>
-        <w:rPr/>
-      </w:pPr>
-      <w:r>
-        <w:rPr>
-          <w:rStyle w:val="Style20"/>
+        <w:pStyle w:val="Style33"/>
+        <w:rPr/>
+      </w:pPr>
+      <w:r>
+        <w:rPr>
+          <w:rStyle w:val="Style19"/>
         </w:rPr>
         <w:footnoteRef/>
       </w:r>
@@ -3570,6 +2799,23 @@
       <w:lang w:eastAsia="ru-RU"/>
     </w:rPr>
   </w:style>
+  <w:style w:type="paragraph" w:styleId="5">
+    <w:name w:val="Heading 5"/>
+    <w:basedOn w:val="Style23"/>
+    <w:next w:val="Style24"/>
+    <w:qFormat/>
+    <w:pPr>
+      <w:spacing w:before="120" w:after="60"/>
+      <w:outlineLvl w:val="4"/>
+    </w:pPr>
+    <w:rPr>
+      <w:rFonts w:ascii="Liberation Serif" w:hAnsi="Liberation Serif" w:eastAsia="DejaVu Sans" w:cs="FreeSerif"/>
+      <w:b/>
+      <w:bCs/>
+      <w:sz w:val="20"/>
+      <w:szCs w:val="20"/>
+    </w:rPr>
+  </w:style>
   <w:style w:type="character" w:styleId="DefaultParagraphFont" w:default="1">
     <w:name w:val="Default Paragraph Font"/>
     <w:uiPriority w:val="1"/>
@@ -3601,7 +2847,7 @@
     <w:rsid w:val="00951f6e"/>
     <w:rPr/>
   </w:style>
-  <w:style w:type="character" w:styleId="Style11" w:customStyle="1">
+  <w:style w:type="character" w:styleId="Style10" w:customStyle="1">
     <w:name w:val="Интернет-ссылка"/>
     <w:basedOn w:val="DefaultParagraphFont"/>
     <w:uiPriority w:val="99"/>
@@ -3613,7 +2859,7 @@
       <w:u w:val="single"/>
     </w:rPr>
   </w:style>
-  <w:style w:type="character" w:styleId="Style12" w:customStyle="1">
+  <w:style w:type="character" w:styleId="Style11" w:customStyle="1">
     <w:name w:val="Текст выноски Знак"/>
     <w:basedOn w:val="DefaultParagraphFont"/>
     <w:uiPriority w:val="99"/>
@@ -3626,7 +2872,7 @@
       <w:szCs w:val="16"/>
     </w:rPr>
   </w:style>
-  <w:style w:type="character" w:styleId="Style13" w:customStyle="1">
+  <w:style w:type="character" w:styleId="Style12" w:customStyle="1">
     <w:name w:val="Подзаголовок Знак"/>
     <w:basedOn w:val="DefaultParagraphFont"/>
     <w:uiPriority w:val="11"/>
@@ -3684,7 +2930,7 @@
       <w:color w:val="808080"/>
     </w:rPr>
   </w:style>
-  <w:style w:type="character" w:styleId="Style14" w:customStyle="1">
+  <w:style w:type="character" w:styleId="Style13" w:customStyle="1">
     <w:name w:val="Текст концевой сноски Знак"/>
     <w:basedOn w:val="DefaultParagraphFont"/>
     <w:link w:val="af0"/>
@@ -3697,7 +2943,7 @@
       <w:szCs w:val="20"/>
     </w:rPr>
   </w:style>
-  <w:style w:type="character" w:styleId="Style15">
+  <w:style w:type="character" w:styleId="Style14">
     <w:name w:val="Привязка концевой сноски"/>
     <w:rPr>
       <w:vertAlign w:val="superscript"/>
@@ -3715,7 +2961,7 @@
       <w:vertAlign w:val="superscript"/>
     </w:rPr>
   </w:style>
-  <w:style w:type="character" w:styleId="Style16" w:customStyle="1">
+  <w:style w:type="character" w:styleId="Style15" w:customStyle="1">
     <w:name w:val="Текст сноски Знак"/>
     <w:basedOn w:val="DefaultParagraphFont"/>
     <w:link w:val="af3"/>
@@ -3727,7 +2973,7 @@
       <w:szCs w:val="20"/>
     </w:rPr>
   </w:style>
-  <w:style w:type="character" w:styleId="Style17">
+  <w:style w:type="character" w:styleId="Style16">
     <w:name w:val="Привязка сноски"/>
     <w:rPr>
       <w:vertAlign w:val="superscript"/>
@@ -3745,7 +2991,7 @@
       <w:vertAlign w:val="superscript"/>
     </w:rPr>
   </w:style>
-  <w:style w:type="character" w:styleId="Style18">
+  <w:style w:type="character" w:styleId="Style17">
     <w:name w:val="Выделение"/>
     <w:basedOn w:val="DefaultParagraphFont"/>
     <w:uiPriority w:val="20"/>
@@ -3770,7 +3016,7 @@
       <w:color w:val="0F243E" w:themeColor="text2" w:themeShade="80"/>
     </w:rPr>
   </w:style>
-  <w:style w:type="character" w:styleId="Style19" w:customStyle="1">
+  <w:style w:type="character" w:styleId="Style18" w:customStyle="1">
     <w:name w:val="термин"/>
     <w:basedOn w:val="DefaultParagraphFont"/>
     <w:uiPriority w:val="1"/>
@@ -3840,17 +3086,17 @@
     <w:rsid w:val="00c52790"/>
     <w:rPr/>
   </w:style>
+  <w:style w:type="character" w:styleId="Style19">
+    <w:name w:val="Символ сноски"/>
+    <w:qFormat/>
+    <w:rPr/>
+  </w:style>
   <w:style w:type="character" w:styleId="Style20">
-    <w:name w:val="Символ сноски"/>
+    <w:name w:val="Символ концевой сноски"/>
     <w:qFormat/>
     <w:rPr/>
   </w:style>
   <w:style w:type="character" w:styleId="Style21">
-    <w:name w:val="Символ концевой сноски"/>
-    <w:qFormat/>
-    <w:rPr/>
-  </w:style>
-  <w:style w:type="character" w:styleId="Style22">
     <w:name w:val="Фуригана"/>
     <w:qFormat/>
     <w:rPr>
@@ -3860,7 +3106,7 @@
       <w:em w:val="none"/>
     </w:rPr>
   </w:style>
-  <w:style w:type="character" w:styleId="Style23">
+  <w:style w:type="character" w:styleId="Style22">
     <w:name w:val="Выделение жирным"/>
     <w:qFormat/>
     <w:rPr>
@@ -3868,10 +3114,10 @@
       <w:bCs/>
     </w:rPr>
   </w:style>
-  <w:style w:type="paragraph" w:styleId="Style24" w:customStyle="1">
+  <w:style w:type="paragraph" w:styleId="Style23" w:customStyle="1">
     <w:name w:val="Заголовок"/>
     <w:basedOn w:val="Normal"/>
-    <w:next w:val="Style25"/>
+    <w:next w:val="Style24"/>
     <w:qFormat/>
     <w:pPr>
       <w:keepNext w:val="true"/>
@@ -3883,7 +3129,7 @@
       <w:szCs w:val="28"/>
     </w:rPr>
   </w:style>
-  <w:style w:type="paragraph" w:styleId="Style25">
+  <w:style w:type="paragraph" w:styleId="Style24">
     <w:name w:val="Body Text"/>
     <w:basedOn w:val="Normal"/>
     <w:rsid w:val="007a639f"/>
@@ -3892,15 +3138,15 @@
     </w:pPr>
     <w:rPr/>
   </w:style>
+  <w:style w:type="paragraph" w:styleId="Style25">
+    <w:name w:val="List"/>
+    <w:basedOn w:val="Style24"/>
+    <w:pPr/>
+    <w:rPr>
+      <w:rFonts w:cs="FreeSans"/>
+    </w:rPr>
+  </w:style>
   <w:style w:type="paragraph" w:styleId="Style26">
-    <w:name w:val="List"/>
-    <w:basedOn w:val="Style25"/>
-    <w:pPr/>
-    <w:rPr>
-      <w:rFonts w:cs="FreeSans"/>
-    </w:rPr>
-  </w:style>
-  <w:style w:type="paragraph" w:styleId="Style27">
     <w:name w:val="Caption"/>
     <w:basedOn w:val="Normal"/>
     <w:qFormat/>
@@ -3916,7 +3162,7 @@
       <w:szCs w:val="24"/>
     </w:rPr>
   </w:style>
-  <w:style w:type="paragraph" w:styleId="Style28">
+  <w:style w:type="paragraph" w:styleId="Style27">
     <w:name w:val="Указатель"/>
     <w:basedOn w:val="Normal"/>
     <w:qFormat/>
@@ -3970,7 +3216,7 @@
       <w:szCs w:val="16"/>
     </w:rPr>
   </w:style>
-  <w:style w:type="paragraph" w:styleId="Style29">
+  <w:style w:type="paragraph" w:styleId="Style28">
     <w:name w:val="Subtitle"/>
     <w:basedOn w:val="Normal"/>
     <w:uiPriority w:val="11"/>
@@ -3989,7 +3235,7 @@
       <w:szCs w:val="24"/>
     </w:rPr>
   </w:style>
-  <w:style w:type="paragraph" w:styleId="Style30" w:customStyle="1">
+  <w:style w:type="paragraph" w:styleId="Style29" w:customStyle="1">
     <w:name w:val="Закон"/>
     <w:basedOn w:val="Normal"/>
     <w:qFormat/>
@@ -4011,7 +3257,7 @@
       <w:color w:val="943634" w:themeColor="accent2" w:themeShade="bf"/>
     </w:rPr>
   </w:style>
-  <w:style w:type="paragraph" w:styleId="Style31" w:customStyle="1">
+  <w:style w:type="paragraph" w:styleId="Style30" w:customStyle="1">
     <w:name w:val="Подпись к рисунку"/>
     <w:basedOn w:val="Normal"/>
     <w:qFormat/>
@@ -4026,7 +3272,7 @@
       <w:i/>
     </w:rPr>
   </w:style>
-  <w:style w:type="paragraph" w:styleId="Style32" w:customStyle="1">
+  <w:style w:type="paragraph" w:styleId="Style31" w:customStyle="1">
     <w:name w:val="Определения"/>
     <w:basedOn w:val="Normal"/>
     <w:qFormat/>
@@ -4042,7 +3288,7 @@
       <w:color w:val="1F497D" w:themeColor="text2"/>
     </w:rPr>
   </w:style>
-  <w:style w:type="paragraph" w:styleId="Style33">
+  <w:style w:type="paragraph" w:styleId="Style32">
     <w:name w:val="Endnote Text"/>
     <w:basedOn w:val="Normal"/>
     <w:link w:val="af1"/>
@@ -4058,7 +3304,7 @@
       <w:szCs w:val="20"/>
     </w:rPr>
   </w:style>
-  <w:style w:type="paragraph" w:styleId="Style34">
+  <w:style w:type="paragraph" w:styleId="Style33">
     <w:name w:val="Footnote Text"/>
     <w:basedOn w:val="Normal"/>
     <w:link w:val="af4"/>
@@ -4075,24 +3321,16 @@
   </w:style>
   <w:style w:type="paragraph" w:styleId="TableofFigures" w:customStyle="1">
     <w:name w:val="Table of Figures"/>
-    <w:basedOn w:val="Normal"/>
-    <w:next w:val="Style31"/>
+    <w:basedOn w:val="Style26"/>
+    <w:next w:val="Style30"/>
     <w:qFormat/>
     <w:rsid w:val="00e52244"/>
     <w:pPr>
-      <w:keepNext w:val="true"/>
-      <w:spacing w:before="240" w:after="120"/>
-      <w:ind w:hanging="0"/>
-      <w:mirrorIndents/>
       <w:jc w:val="center"/>
     </w:pPr>
-    <w:rPr>
-      <w:i/>
-      <w:iCs/>
-      <w:lang w:eastAsia="ru-RU"/>
-    </w:rPr>
-  </w:style>
-  <w:style w:type="paragraph" w:styleId="Style35" w:customStyle="1">
+    <w:rPr/>
+  </w:style>
+  <w:style w:type="paragraph" w:styleId="Style34" w:customStyle="1">
     <w:name w:val="Формула"/>
     <w:basedOn w:val="TableofFigures"/>
     <w:qFormat/>
@@ -4103,15 +3341,7 @@
     </w:pPr>
     <w:rPr/>
   </w:style>
-  <w:style w:type="paragraph" w:styleId="Style36">
-    <w:name w:val="Table of Figures"/>
-    <w:basedOn w:val="Style27"/>
-    <w:pPr>
-      <w:jc w:val="center"/>
-    </w:pPr>
-    <w:rPr/>
-  </w:style>
-  <w:style w:type="paragraph" w:styleId="Style37">
+  <w:style w:type="paragraph" w:styleId="Style35">
     <w:name w:val="Содержимое таблицы"/>
     <w:basedOn w:val="Normal"/>
     <w:qFormat/>
@@ -4124,9 +3354,9 @@
       <w:sz w:val="22"/>
     </w:rPr>
   </w:style>
-  <w:style w:type="paragraph" w:styleId="Style38">
+  <w:style w:type="paragraph" w:styleId="Style36">
     <w:name w:val="Заголовок таблицы"/>
-    <w:basedOn w:val="Style37"/>
+    <w:basedOn w:val="Style35"/>
     <w:qFormat/>
     <w:pPr>
       <w:suppressLineNumbers/>

--- a/doc/release/1 Введение в мерфологию.docx
+++ b/doc/release/1 Введение в мерфологию.docx
@@ -31,21 +31,21 @@
     </w:p>
     <w:p>
       <w:pPr>
+        <w:pStyle w:val="Style24"/>
+        <w:rPr/>
+      </w:pPr>
+      <w:r>
+        <w:rPr/>
+      </w:r>
+    </w:p>
+    <w:p>
+      <w:pPr>
         <w:pStyle w:val="2"/>
         <w:rPr/>
       </w:pPr>
       <w:r>
         <w:rPr/>
         <w:t>О чем эта книжка</w:t>
-      </w:r>
-    </w:p>
-    <w:p>
-      <w:pPr>
-        <w:pStyle w:val="Style24"/>
-        <w:rPr/>
-      </w:pPr>
-      <w:r>
-        <w:rPr/>
       </w:r>
     </w:p>
     <w:p>
@@ -530,21 +530,11 @@
         <w:rPr>
           <w:shd w:fill="FFFFFF" w:val="clear"/>
         </w:rPr>
-        <w:t xml:space="preserve">Нас будут интересовать законы парадоксальные и поучительные, законы, которые выглядят злым роком, выбирающим из множества вариантов самые досадные и неприятные, наперекор интуиции подсказывающей, что этот выбор не должен быть самым вероятным. И прежде чем приступить к детальным и точным рассуждениям о случайностях и о вероятностях, давайте предположим, что какая-то интуиция в отношении случайных процессов и вероятностей у нас уже есть. Это вполне допустимо даже в математической книжке -- до какого-то момента использовать интуитивное представление о предмете, а потом дать строгое определение. Тем самым, в первую очередь, мы определяем границы применимости нашей интуиции, а во-вторых, расширяем эти границы в правильном с научной точки зрения направлении. </w:t>
-      </w:r>
-      <w:r>
-        <w:rPr>
-          <w:shd w:fill="FFFFFF" w:val="clear"/>
-        </w:rPr>
-        <w:t>Но не будем забывать о законе Вертерн</w:t>
-      </w:r>
-      <w:r>
-        <w:rPr/>
-        <w:t xml:space="preserve">а: «Предположение — мать любой неразберихи», </w:t>
-      </w:r>
-      <w:r>
-        <w:rPr/>
-        <w:t>и все наши предположения и даже строгие выводы постараемся, где это возможно, проверить с помощью имитационного моделирования.</w:t>
+        <w:t>Нас будут интересовать законы парадоксальные и поучительные, законы, которые выглядят злым роком, выбирающим из множества вариантов самые досадные и неприятные, наперекор интуиции подсказывающей, что этот выбор не должен быть самым вероятным. И прежде чем приступить к детальным и точным рассуждениям о случайностях и о вероятностях, давайте предположим, что какая-то интуиция в отношении случайных процессов и вероятностей у нас уже есть. Это вполне допустимо даже в математической книжке -- до какого-то момента использовать интуитивное представление о предмете, а потом дать строгое определение. Тем самым, в первую очередь, мы определяем границы применимости нашей интуиции, а во-вторых, расширяем эти границы в правильном с научной точки зрения направлении. Но не будем забывать о законе Вертерн</w:t>
+      </w:r>
+      <w:r>
+        <w:rPr/>
+        <w:t>а: «Предположение — мать любой неразберихи», и все наши предположения и даже строгие выводы постараемся, где это возможно, проверить с помощью имитационного моделирования.</w:t>
       </w:r>
     </w:p>
     <w:p>
@@ -555,7 +545,9 @@
         </w:rPr>
       </w:pPr>
       <w:r>
-        <w:rPr/>
+        <w:rPr>
+          <w:highlight w:val="white"/>
+        </w:rPr>
       </w:r>
     </w:p>
     <w:p>

--- a/doc/release/1 Введение в мерфологию.docx
+++ b/doc/release/1 Введение в мерфологию.docx
@@ -552,14 +552,246 @@
     </w:p>
     <w:p>
       <w:pPr>
-        <w:pStyle w:val="Style24"/>
-        <w:rPr/>
-      </w:pPr>
-      <w:r>
-        <w:rPr>
-          <w:shd w:fill="FFFFFF" w:val="clear"/>
-        </w:rPr>
-        <w:t>Начнём мы с некоторого простого инструментария, который будем использовать на протяжении всей книжки, а для этого нам потребуется… велосипед.</w:t>
+        <w:pStyle w:val="2"/>
+        <w:rPr/>
+      </w:pPr>
+      <w:r>
+        <w:rPr/>
+        <w:t>А при чём тут математика?</w:t>
+      </w:r>
+    </w:p>
+    <w:p>
+      <w:pPr>
+        <w:pStyle w:val="Style24"/>
+        <w:rPr/>
+      </w:pPr>
+      <w:r>
+        <w:rPr>
+          <w:shd w:fill="FFFFFF" w:val="clear"/>
+        </w:rPr>
+        <w:t xml:space="preserve">Петли, наушники, законы подлости, неприятности… причём тут </w:t>
+      </w:r>
+      <w:r>
+        <w:rPr>
+          <w:shd w:fill="FFFFFF" w:val="clear"/>
+        </w:rPr>
+        <w:t>математика</w:t>
+      </w:r>
+      <w:r>
+        <w:rPr>
+          <w:shd w:fill="FFFFFF" w:val="clear"/>
+        </w:rPr>
+        <w:t xml:space="preserve">? Почему, вообще, имеет смысл рассуждать о законах подлости не так, как это сделал Артур Блох, просто посмеявшись и найдя меткий афоризм. </w:t>
+      </w:r>
+    </w:p>
+    <w:p>
+      <w:pPr>
+        <w:pStyle w:val="Style24"/>
+        <w:rPr/>
+      </w:pPr>
+      <w:r>
+        <w:rPr>
+          <w:shd w:fill="FFFFFF" w:val="clear"/>
+        </w:rPr>
+        <w:t xml:space="preserve">С математикой знакомы все, но мало кто готов ответить на вопрос: что делают математики? Считают и вычисляют? Рисуют треугольники и круги на бумаге в клеточку? Передвигают буквы туда-сюда в уравнениях? Придумывают странные значки и закорючки, чтобы потом писать совершенно непонятные тексты? </w:t>
+      </w:r>
+      <w:r>
+        <w:rPr>
+          <w:shd w:fill="FFFFFF" w:val="clear"/>
+        </w:rPr>
+        <w:t>Если вы никогда этого не делали, загляните в математический журнал, просто из любопытства. Сейчас это легко сделать, не выходя из дома в сети, поищите что-нибудь на тему «гомологическая теория типов» или «топология». Вы поразитесь тому насколько то, что вы там обнаружите, окажется не похоже на школьный образ математики! Но вот что важно, эта колоссальная разница не говорит о том, что есть какая-то одна «простая» математика и другая «сложная».  Математику часто называют языком, и как на любом живом человеческом языке можно писать анекдоты и незамысловатые детские стишки, а можно написать неуловимо тонкую поэзию, тяжеловесный роман или многостраничный договор, так и с помощью математики можно рассуждать о числах и отрезках, а можно и петлях и поверхностях, о многомерных пространствах и даже об основах самой математики. И не нужно думать, что числа и отрезки это просто! Теория чисел и геометрия это огромные и во многом неизведанные области современной математики в которых ведутся очень интенсивные исследования.</w:t>
+      </w:r>
+    </w:p>
+    <w:p>
+      <w:pPr>
+        <w:pStyle w:val="Style24"/>
+        <w:rPr/>
+      </w:pPr>
+      <w:r>
+        <w:rPr>
+          <w:shd w:fill="FFFFFF" w:val="clear"/>
+        </w:rPr>
+        <w:t xml:space="preserve">Что же, все-таки изучают математики? Для чего им этот язык? Чаще всего, речь идёт о тех или иных моделях. Например, что может быть моделью количества? Число, скажете вы. Но любое ли число годится для этого? Школьники сталкиваясь с отрицательными числами испытывают замешательство, ведь модель оказывается шире привычного им понятия количества. Переход от количества к шагам, например, помогает понять, что числа годятся и как модель движения по прямой, тогда отрицательные и многие другие числа обретают, наконец, смысл. А чем можно моделировать скорость? Тоже числом. Но если я скажу я двигаюсь со скоростью 60, этого будет достаточно для описания того, что со мной происходит? Точно нет! Остаётся неясным ни куда я двигаюсь, ни собственно, с какой скоростью, поскольку 60 может означать как 60 км/ч, так и 60 мм/год. Значит для моделирования скорости или силы одного числа не достаточно. Зато стрелка – ориентированный отрезок для этого годится лучше, они показывают направление, а сравнивая их с единичной стрелкой можно определить их масштаб. Более того, стрелки можно складывать и умножать на числа и вновь получать стрелки! Причём, если мне удастся придумать как однозначно сопоставлять скорости  стрелкам, и окажется, что v1 соответствует стрелка a, а скорости v2 – стрелка b, то сумме скоростей  3v1+v2 будут соответствовать стрелка 3a+b, никакая иная. А чем можно моделировать стрелки? – упорядоченным набором чисел, или вектором. Так постепенно математики приходят к мысли о чём-то что моделирует и стрелки и скорости и вектора: линейные векторные пространства. Изучая свойства этих моделей (изучая, а не придумывая, об этом мы поговорим позже), они вырабатывают единый язык для разговора о таких разных вещах, как, например, цвета, </w:t>
+      </w:r>
+      <w:r>
+        <w:rPr>
+          <w:shd w:fill="FFFFFF" w:val="clear"/>
+        </w:rPr>
+        <w:t>движения и преобразования предметов и их изображений</w:t>
+      </w:r>
+      <w:r>
+        <w:rPr>
+          <w:shd w:fill="FFFFFF" w:val="clear"/>
+        </w:rPr>
+        <w:t xml:space="preserve"> </w:t>
+      </w:r>
+      <w:r>
+        <w:rPr>
+          <w:shd w:fill="FFFFFF" w:val="clear"/>
+        </w:rPr>
+        <w:t xml:space="preserve">в </w:t>
+      </w:r>
+      <w:r>
+        <w:rPr>
+          <w:shd w:fill="FFFFFF" w:val="clear"/>
+        </w:rPr>
+        <w:t xml:space="preserve">пространстве, </w:t>
+      </w:r>
+      <w:r>
+        <w:rPr>
+          <w:shd w:fill="FFFFFF" w:val="clear"/>
+        </w:rPr>
+        <w:t>который называется линейной алгеброй. Пользуясь этим языком уже можно найти оптимальную стратегию в экономической игре или на</w:t>
+      </w:r>
+      <w:r>
+        <w:rPr>
+          <w:shd w:fill="FFFFFF" w:val="clear"/>
+        </w:rPr>
+        <w:t>уч</w:t>
+      </w:r>
+      <w:r>
+        <w:rPr>
+          <w:shd w:fill="FFFFFF" w:val="clear"/>
+        </w:rPr>
+        <w:t>ить</w:t>
+      </w:r>
+      <w:r>
+        <w:rPr>
+          <w:shd w:fill="FFFFFF" w:val="clear"/>
+        </w:rPr>
+        <w:t xml:space="preserve"> компьютер узнавать буквы или лица людей. </w:t>
+      </w:r>
+    </w:p>
+    <w:p>
+      <w:pPr>
+        <w:pStyle w:val="Style24"/>
+        <w:rPr/>
+      </w:pPr>
+      <w:r>
+        <w:rPr>
+          <w:shd w:fill="FFFFFF" w:val="clear"/>
+        </w:rPr>
+        <w:t xml:space="preserve">Математики работают со </w:t>
+      </w:r>
+      <w:r>
+        <w:rPr>
+          <w:i/>
+          <w:iCs/>
+          <w:shd w:fill="FFFFFF" w:val="clear"/>
+        </w:rPr>
+        <w:t>структурами</w:t>
+      </w:r>
+      <w:r>
+        <w:rPr>
+          <w:shd w:fill="FFFFFF" w:val="clear"/>
+        </w:rPr>
+        <w:t>, которые являются универсальными моделями всего, с чем имеет дело человеческий разум. Группы, поля, решётки, графы, петли, косы, слова и целые бесконечномерные пространства… всё это структуры с чётко определёнными свойствами. И вот уже тысячи лет математики исследуют взаимосвязи между этими структурами, обнаруживают что ими можно моделировать и при каких условиях.</w:t>
+      </w:r>
+    </w:p>
+    <w:p>
+      <w:pPr>
+        <w:pStyle w:val="Style24"/>
+        <w:rPr/>
+      </w:pPr>
+      <w:r>
+        <w:rPr>
+          <w:shd w:fill="FFFFFF" w:val="clear"/>
+        </w:rPr>
+        <w:t>В нашей книжке мы преимущественно будем иметь дело с двумя структурами: с</w:t>
+      </w:r>
+      <w:r>
+        <w:rPr>
+          <w:i/>
+          <w:iCs/>
+          <w:shd w:fill="FFFFFF" w:val="clear"/>
+        </w:rPr>
+        <w:t>о случайными величинами</w:t>
+      </w:r>
+      <w:r>
+        <w:rPr>
+          <w:shd w:fill="FFFFFF" w:val="clear"/>
+        </w:rPr>
+        <w:t xml:space="preserve"> и </w:t>
+      </w:r>
+      <w:r>
+        <w:rPr>
+          <w:i/>
+          <w:iCs/>
+          <w:shd w:fill="FFFFFF" w:val="clear"/>
+        </w:rPr>
+        <w:t>случайными функциями</w:t>
+      </w:r>
+      <w:r>
+        <w:rPr>
+          <w:shd w:fill="FFFFFF" w:val="clear"/>
+        </w:rPr>
+        <w:t>. Но изучая их мы встретимся со многими  другими моделями, понятиями и поищем связи между ними.</w:t>
+      </w:r>
+    </w:p>
+    <w:p>
+      <w:pPr>
+        <w:pStyle w:val="Style24"/>
+        <w:rPr/>
+      </w:pPr>
+      <w:r>
+        <w:rPr>
+          <w:shd w:fill="FFFFFF" w:val="clear"/>
+        </w:rPr>
+        <w:t>А н</w:t>
+      </w:r>
+      <w:r>
+        <w:rPr>
+          <w:shd w:fill="FFFFFF" w:val="clear"/>
+        </w:rPr>
+        <w:t xml:space="preserve">ачнём мы </w:t>
+      </w:r>
+      <w:r>
+        <w:rPr>
+          <w:shd w:fill="FFFFFF" w:val="clear"/>
+        </w:rPr>
+        <w:t xml:space="preserve">прямо сейчас </w:t>
+      </w:r>
+      <w:r>
+        <w:rPr>
+          <w:shd w:fill="FFFFFF" w:val="clear"/>
+        </w:rPr>
+        <w:t xml:space="preserve">с некоторого простого инструментария, который </w:t>
+      </w:r>
+      <w:r>
+        <w:rPr>
+          <w:shd w:fill="FFFFFF" w:val="clear"/>
+        </w:rPr>
+        <w:t xml:space="preserve">нам </w:t>
+      </w:r>
+      <w:r>
+        <w:rPr>
+          <w:shd w:fill="FFFFFF" w:val="clear"/>
+        </w:rPr>
+        <w:t>буде</w:t>
+      </w:r>
+      <w:r>
+        <w:rPr>
+          <w:shd w:fill="FFFFFF" w:val="clear"/>
+        </w:rPr>
+        <w:t xml:space="preserve">т полезен </w:t>
+      </w:r>
+      <w:r>
+        <w:rPr>
+          <w:shd w:fill="FFFFFF" w:val="clear"/>
+        </w:rPr>
+        <w:t xml:space="preserve">на протяжении всей книжки. </w:t>
+      </w:r>
+      <w:r>
+        <w:rPr>
+          <w:shd w:fill="FFFFFF" w:val="clear"/>
+        </w:rPr>
+        <w:t>И</w:t>
+      </w:r>
+      <w:r>
+        <w:rPr>
+          <w:shd w:fill="FFFFFF" w:val="clear"/>
+        </w:rPr>
+        <w:t xml:space="preserve"> для этого нам потребуется… велосипед.</w:t>
       </w:r>
     </w:p>
     <w:p>
